--- a/Module6/Discussion/Module 6_Discussion_Yves_Greatti.docx
+++ b/Module6/Discussion/Module 6_Discussion_Yves_Greatti.docx
@@ -12,7 +12,7 @@
         <w:rPr>
           <w:rFonts w:ascii="Arial" w:hAnsi="Arial" w:cs="Arial"/>
         </w:rPr>
-        <w:t>Discuss the advantages of using quaternions for rotations in medical imaging compared to other methods. Provide examples of specific applications where quaternions offer significant benefits. Additionally, explain how quaternions are implemented in common medical imaging software.</w:t>
+        <w:t>How do different image enhancement techniques, such as linear contrast enhancement, histogram equalization, and local area histogram equalization, impact the accuracy of automated image analysis systems in detecting abnormalities in medical images? Discuss the potential trade-offs between enhancing visual quality for human observers and maintaining the integrity of quantitative data for automated systems.</w:t>
       </w:r>
     </w:p>
     <w:p>
@@ -28,1151 +28,10 @@
           <w:rFonts w:ascii="Arial" w:hAnsi="Arial" w:cs="Arial"/>
         </w:rPr>
       </w:pPr>
-      <w:r>
-        <w:rPr>
-          <w:rFonts w:ascii="Arial" w:hAnsi="Arial" w:cs="Arial"/>
-        </w:rPr>
-        <w:t>Advantages of quaternions compared to other methods:</w:t>
-      </w:r>
-    </w:p>
-    <w:p>
-      <w:pPr>
-        <w:rPr>
-          <w:rFonts w:ascii="Arial" w:hAnsi="Arial" w:cs="Arial"/>
-        </w:rPr>
-      </w:pPr>
-    </w:p>
-    <w:p>
-      <w:pPr>
-        <w:pStyle w:val="ListParagraph"/>
-        <w:numPr>
-          <w:ilvl w:val="0"/>
-          <w:numId w:val="42"/>
-        </w:numPr>
-        <w:rPr>
-          <w:rFonts w:ascii="Arial" w:hAnsi="Arial" w:cs="Arial"/>
-        </w:rPr>
-      </w:pPr>
-      <w:r>
-        <w:rPr>
-          <w:rFonts w:ascii="Arial" w:hAnsi="Arial" w:cs="Arial"/>
-          <w:b/>
-          <w:bCs/>
-        </w:rPr>
-        <w:t>Prevent the l</w:t>
-      </w:r>
-      <w:r>
-        <w:rPr>
-          <w:rFonts w:ascii="Arial" w:hAnsi="Arial" w:cs="Arial"/>
-          <w:b/>
-          <w:bCs/>
-        </w:rPr>
-        <w:t xml:space="preserve">oss of degree of </w:t>
-      </w:r>
-      <w:r>
-        <w:rPr>
-          <w:rFonts w:ascii="Arial" w:hAnsi="Arial" w:cs="Arial"/>
-          <w:b/>
-          <w:bCs/>
-        </w:rPr>
-        <w:t xml:space="preserve">freedom of </w:t>
-      </w:r>
-      <w:r>
-        <w:rPr>
-          <w:rFonts w:ascii="Arial" w:hAnsi="Arial" w:cs="Arial"/>
-          <w:b/>
-          <w:bCs/>
-        </w:rPr>
-        <w:t>orientation</w:t>
-      </w:r>
-      <w:r>
-        <w:rPr>
-          <w:rFonts w:ascii="Arial" w:hAnsi="Arial" w:cs="Arial"/>
-        </w:rPr>
-        <w:t xml:space="preserve">: </w:t>
-      </w:r>
-      <w:r>
-        <w:rPr>
-          <w:rFonts w:ascii="Arial" w:hAnsi="Arial" w:cs="Arial"/>
-        </w:rPr>
-        <w:t>In the Euler system, different sequences of Euler angles can lead to the same final orientation; the Gimbal lock; which happens when two of the rotational axes align, causing the loss of one degree of freedom. This could lead to the loss of control of orientation in one direction.</w:t>
-      </w:r>
-      <w:r>
-        <w:rPr>
-          <w:rFonts w:ascii="Arial" w:hAnsi="Arial" w:cs="Arial"/>
-        </w:rPr>
-        <w:t xml:space="preserve"> </w:t>
-      </w:r>
-      <w:r>
-        <w:rPr>
-          <w:rFonts w:ascii="Arial" w:hAnsi="Arial" w:cs="Arial"/>
-        </w:rPr>
-        <w:t>On the other hand, a</w:t>
-      </w:r>
-      <w:r>
-        <w:rPr>
-          <w:rFonts w:ascii="Arial" w:hAnsi="Arial" w:cs="Arial"/>
-        </w:rPr>
-        <w:t xml:space="preserve"> rotation is associated with two distinct quaternions</w:t>
-      </w:r>
-      <w:r>
-        <w:rPr>
-          <w:rFonts w:ascii="Arial" w:hAnsi="Arial" w:cs="Arial"/>
-        </w:rPr>
-        <w:t>.</w:t>
-      </w:r>
-    </w:p>
-    <w:p>
-      <w:pPr>
-        <w:pStyle w:val="ListParagraph"/>
-        <w:numPr>
-          <w:ilvl w:val="0"/>
-          <w:numId w:val="42"/>
-        </w:numPr>
-        <w:rPr>
-          <w:rFonts w:ascii="Arial" w:hAnsi="Arial" w:cs="Arial"/>
-        </w:rPr>
-      </w:pPr>
-      <w:r>
-        <w:rPr>
-          <w:rFonts w:ascii="Arial" w:hAnsi="Arial" w:cs="Arial"/>
-          <w:b/>
-          <w:bCs/>
-        </w:rPr>
-        <w:t>Compact Representation</w:t>
-      </w:r>
-      <w:r>
-        <w:rPr>
-          <w:rFonts w:ascii="Arial" w:hAnsi="Arial" w:cs="Arial"/>
-        </w:rPr>
-        <w:t xml:space="preserve">: </w:t>
-      </w:r>
-      <w:r>
-        <w:rPr>
-          <w:rFonts w:ascii="Arial" w:hAnsi="Arial" w:cs="Arial"/>
-        </w:rPr>
-        <w:t>t</w:t>
-      </w:r>
-      <w:r>
-        <w:rPr>
-          <w:rFonts w:ascii="Arial" w:hAnsi="Arial" w:cs="Arial"/>
-        </w:rPr>
-        <w:t>he representation of a rotation using a q</w:t>
-      </w:r>
-      <w:r>
-        <w:rPr>
-          <w:rFonts w:ascii="Arial" w:hAnsi="Arial" w:cs="Arial"/>
-        </w:rPr>
-        <w:t>uaternion</w:t>
-      </w:r>
-      <w:r>
-        <w:rPr>
-          <w:rFonts w:ascii="Arial" w:hAnsi="Arial" w:cs="Arial"/>
-        </w:rPr>
-        <w:t xml:space="preserve"> </w:t>
-      </w:r>
-      <w:r>
-        <w:rPr>
-          <w:rFonts w:ascii="Arial" w:hAnsi="Arial" w:cs="Arial"/>
-        </w:rPr>
-        <w:t xml:space="preserve">is more compact since it </w:t>
-      </w:r>
-      <w:r>
-        <w:rPr>
-          <w:rFonts w:ascii="Arial" w:hAnsi="Arial" w:cs="Arial"/>
-        </w:rPr>
-        <w:t>use</w:t>
-      </w:r>
-      <w:r>
-        <w:rPr>
-          <w:rFonts w:ascii="Arial" w:hAnsi="Arial" w:cs="Arial"/>
-        </w:rPr>
-        <w:t>s</w:t>
-      </w:r>
-      <w:r>
-        <w:rPr>
-          <w:rFonts w:ascii="Arial" w:hAnsi="Arial" w:cs="Arial"/>
-        </w:rPr>
-        <w:t xml:space="preserve"> only fo</w:t>
-      </w:r>
-      <w:r>
-        <w:rPr>
-          <w:rFonts w:ascii="Arial" w:hAnsi="Arial" w:cs="Arial"/>
-        </w:rPr>
-        <w:t>u</w:t>
-      </w:r>
-      <w:r>
-        <w:rPr>
-          <w:rFonts w:ascii="Arial" w:hAnsi="Arial" w:cs="Arial"/>
-        </w:rPr>
-        <w:t>r components while rotation matrices use nine components (3 x 3).</w:t>
-      </w:r>
-    </w:p>
-    <w:p>
-      <w:pPr>
-        <w:pStyle w:val="ListParagraph"/>
-        <w:numPr>
-          <w:ilvl w:val="0"/>
-          <w:numId w:val="42"/>
-        </w:numPr>
-        <w:rPr>
-          <w:rFonts w:ascii="Arial" w:hAnsi="Arial" w:cs="Arial"/>
-        </w:rPr>
-      </w:pPr>
-      <w:r>
-        <w:rPr>
-          <w:rFonts w:ascii="Arial" w:hAnsi="Arial" w:cs="Arial"/>
-          <w:b/>
-          <w:bCs/>
-        </w:rPr>
-        <w:t>Numerical stability:</w:t>
-      </w:r>
-      <w:r>
-        <w:rPr>
-          <w:rFonts w:ascii="Arial" w:hAnsi="Arial" w:cs="Arial"/>
-        </w:rPr>
-        <w:t xml:space="preserve"> </w:t>
-      </w:r>
-      <w:r>
-        <w:rPr>
-          <w:rFonts w:ascii="Arial" w:hAnsi="Arial" w:cs="Arial"/>
-        </w:rPr>
-        <w:t xml:space="preserve">Floating-point machine precision errors </w:t>
-      </w:r>
-      <w:r>
-        <w:rPr>
-          <w:rFonts w:ascii="Arial" w:hAnsi="Arial" w:cs="Arial"/>
-        </w:rPr>
-        <w:t xml:space="preserve">and numerical drifts </w:t>
-      </w:r>
-      <w:r>
-        <w:rPr>
-          <w:rFonts w:ascii="Arial" w:hAnsi="Arial" w:cs="Arial"/>
-        </w:rPr>
-        <w:t xml:space="preserve">are easier to handle with quaternions by assuring that the quaternion used for rotation is unitary, rotation matrices require more advanced </w:t>
-      </w:r>
-      <w:r>
-        <w:rPr>
-          <w:rFonts w:ascii="Arial" w:hAnsi="Arial" w:cs="Arial"/>
-        </w:rPr>
-        <w:t>mathematical</w:t>
-      </w:r>
-      <w:r>
-        <w:rPr>
-          <w:rFonts w:ascii="Arial" w:hAnsi="Arial" w:cs="Arial"/>
-        </w:rPr>
-        <w:t xml:space="preserve"> concepts like orthonormalization</w:t>
-      </w:r>
-      <w:r>
-        <w:rPr>
-          <w:rFonts w:ascii="Arial" w:hAnsi="Arial" w:cs="Arial"/>
-        </w:rPr>
-        <w:t xml:space="preserve"> or condition number</w:t>
-      </w:r>
-      <w:r>
-        <w:rPr>
-          <w:rFonts w:ascii="Arial" w:hAnsi="Arial" w:cs="Arial"/>
-        </w:rPr>
-        <w:t>.</w:t>
-      </w:r>
-    </w:p>
-    <w:p>
-      <w:pPr>
-        <w:pStyle w:val="ListParagraph"/>
-        <w:numPr>
-          <w:ilvl w:val="0"/>
-          <w:numId w:val="42"/>
-        </w:numPr>
-        <w:rPr>
-          <w:rFonts w:ascii="Arial" w:hAnsi="Arial" w:cs="Arial"/>
-        </w:rPr>
-      </w:pPr>
-      <w:r>
-        <w:rPr>
-          <w:rFonts w:ascii="Arial" w:hAnsi="Arial" w:cs="Arial"/>
-          <w:b/>
-          <w:bCs/>
-        </w:rPr>
-        <w:t>Simplicity of Representation of an Inverse Rotation:</w:t>
-      </w:r>
-      <w:r>
-        <w:rPr>
-          <w:rFonts w:ascii="Arial" w:hAnsi="Arial" w:cs="Arial"/>
-        </w:rPr>
-        <w:t xml:space="preserve"> q</w:t>
-      </w:r>
-      <w:r>
-        <w:rPr>
-          <w:rFonts w:ascii="Arial" w:hAnsi="Arial" w:cs="Arial"/>
-          <w:vertAlign w:val="superscript"/>
-        </w:rPr>
-        <w:t xml:space="preserve">-1 </w:t>
-      </w:r>
-      <w:r>
-        <w:rPr>
-          <w:rFonts w:ascii="Arial" w:hAnsi="Arial" w:cs="Arial"/>
-        </w:rPr>
-        <w:t xml:space="preserve">represents a new rotation with same rotation axis but with negated </w:t>
-      </w:r>
-      <w:proofErr w:type="spellStart"/>
-      <w:proofErr w:type="gramStart"/>
-      <w:r>
-        <w:rPr>
-          <w:rFonts w:ascii="Arial" w:hAnsi="Arial" w:cs="Arial"/>
-        </w:rPr>
-        <w:t>angle.</w:t>
-      </w:r>
-      <w:r>
-        <w:rPr>
-          <w:rFonts w:ascii="Arial" w:hAnsi="Arial" w:cs="Arial"/>
-        </w:rPr>
-        <w:t>Raising</w:t>
-      </w:r>
-      <w:proofErr w:type="spellEnd"/>
-      <w:proofErr w:type="gramEnd"/>
-      <w:r>
-        <w:rPr>
-          <w:rFonts w:ascii="Arial" w:hAnsi="Arial" w:cs="Arial"/>
-        </w:rPr>
-        <w:t xml:space="preserve"> a unit quaternion to an integer power means applying the same rotation multiple times</w:t>
-      </w:r>
-      <w:r>
-        <w:rPr>
-          <w:rFonts w:ascii="Arial" w:hAnsi="Arial" w:cs="Arial"/>
-        </w:rPr>
-        <w:t xml:space="preserve">. Negating all 4 of a quaternion </w:t>
-      </w:r>
-      <w:r>
-        <w:rPr>
-          <w:rFonts w:ascii="Arial" w:hAnsi="Arial" w:cs="Arial"/>
-        </w:rPr>
-        <w:t>component</w:t>
-      </w:r>
-      <w:r>
-        <w:rPr>
-          <w:rFonts w:ascii="Arial" w:hAnsi="Arial" w:cs="Arial"/>
-        </w:rPr>
-        <w:t>, corresponds to flipping its orientation in 4D space (but keeping its direction and length). </w:t>
-      </w:r>
-    </w:p>
-    <w:p>
-      <w:pPr>
-        <w:pStyle w:val="ListParagraph"/>
-        <w:numPr>
-          <w:ilvl w:val="0"/>
-          <w:numId w:val="42"/>
-        </w:numPr>
-        <w:rPr>
-          <w:rFonts w:ascii="Arial" w:hAnsi="Arial" w:cs="Arial"/>
-        </w:rPr>
-      </w:pPr>
-      <w:r>
-        <w:rPr>
-          <w:rFonts w:ascii="Arial" w:hAnsi="Arial" w:cs="Arial"/>
-          <w:b/>
-          <w:bCs/>
-        </w:rPr>
-        <w:t>Spherical Linear Interpolation (</w:t>
-      </w:r>
-      <w:proofErr w:type="spellStart"/>
-      <w:r>
-        <w:rPr>
-          <w:rFonts w:ascii="Arial" w:hAnsi="Arial" w:cs="Arial"/>
-          <w:b/>
-          <w:bCs/>
-        </w:rPr>
-        <w:t>Slerp</w:t>
-      </w:r>
-      <w:proofErr w:type="spellEnd"/>
-      <w:r>
-        <w:rPr>
-          <w:rFonts w:ascii="Arial" w:hAnsi="Arial" w:cs="Arial"/>
-          <w:b/>
-          <w:bCs/>
-        </w:rPr>
-        <w:t>)</w:t>
-      </w:r>
-      <w:r>
-        <w:rPr>
-          <w:rFonts w:ascii="Arial" w:hAnsi="Arial" w:cs="Arial"/>
-          <w:b/>
-          <w:bCs/>
-        </w:rPr>
-        <w:t xml:space="preserve"> or Normalized Linear Interpolation (</w:t>
-      </w:r>
-      <w:proofErr w:type="spellStart"/>
-      <w:r>
-        <w:rPr>
-          <w:rFonts w:ascii="Arial" w:hAnsi="Arial" w:cs="Arial"/>
-          <w:b/>
-          <w:bCs/>
-        </w:rPr>
-        <w:t>Nlerp</w:t>
-      </w:r>
-      <w:proofErr w:type="spellEnd"/>
-      <w:r>
-        <w:rPr>
-          <w:rFonts w:ascii="Arial" w:hAnsi="Arial" w:cs="Arial"/>
-          <w:b/>
-          <w:bCs/>
-        </w:rPr>
-        <w:t>)</w:t>
-      </w:r>
-      <w:r>
-        <w:rPr>
-          <w:rFonts w:ascii="Arial" w:hAnsi="Arial" w:cs="Arial"/>
-          <w:b/>
-          <w:bCs/>
-        </w:rPr>
-        <w:t>:</w:t>
-      </w:r>
-      <w:r>
-        <w:rPr>
-          <w:rFonts w:ascii="Arial" w:hAnsi="Arial" w:cs="Arial"/>
-        </w:rPr>
-        <w:t xml:space="preserve"> </w:t>
-      </w:r>
-      <w:r>
-        <w:rPr>
-          <w:rFonts w:ascii="Arial" w:hAnsi="Arial" w:cs="Arial"/>
-        </w:rPr>
-        <w:t>are</w:t>
-      </w:r>
-      <w:r>
-        <w:rPr>
-          <w:rFonts w:ascii="Arial" w:hAnsi="Arial" w:cs="Arial"/>
-        </w:rPr>
-        <w:t xml:space="preserve"> </w:t>
-      </w:r>
-      <w:r>
-        <w:rPr>
-          <w:rFonts w:ascii="Arial" w:hAnsi="Arial" w:cs="Arial"/>
-        </w:rPr>
-        <w:t>geodesic interpolation</w:t>
-      </w:r>
-      <w:r>
-        <w:rPr>
-          <w:rFonts w:ascii="Arial" w:hAnsi="Arial" w:cs="Arial"/>
-        </w:rPr>
-        <w:t>s</w:t>
-      </w:r>
-      <w:r>
-        <w:rPr>
-          <w:rFonts w:ascii="Arial" w:hAnsi="Arial" w:cs="Arial"/>
-        </w:rPr>
-        <w:t xml:space="preserve"> </w:t>
-      </w:r>
-      <w:r>
-        <w:rPr>
-          <w:rFonts w:ascii="Arial" w:hAnsi="Arial" w:cs="Arial"/>
-        </w:rPr>
-        <w:t>along an arc or a line</w:t>
-      </w:r>
-      <w:r>
-        <w:rPr>
-          <w:rFonts w:ascii="Arial" w:hAnsi="Arial" w:cs="Arial"/>
-        </w:rPr>
-        <w:t xml:space="preserve">; </w:t>
-      </w:r>
-      <w:r>
-        <w:rPr>
-          <w:rFonts w:ascii="Arial" w:hAnsi="Arial" w:cs="Arial"/>
-        </w:rPr>
-        <w:t>they are</w:t>
-      </w:r>
-      <w:r>
-        <w:rPr>
-          <w:rFonts w:ascii="Arial" w:hAnsi="Arial" w:cs="Arial"/>
-        </w:rPr>
-        <w:t xml:space="preserve"> </w:t>
-      </w:r>
-      <w:r>
-        <w:rPr>
-          <w:rFonts w:ascii="Arial" w:hAnsi="Arial" w:cs="Arial"/>
-        </w:rPr>
-        <w:t xml:space="preserve">powerful </w:t>
-      </w:r>
-      <w:r>
-        <w:rPr>
-          <w:rFonts w:ascii="Arial" w:hAnsi="Arial" w:cs="Arial"/>
-        </w:rPr>
-        <w:t xml:space="preserve">type of </w:t>
-      </w:r>
-      <w:r>
-        <w:rPr>
-          <w:rFonts w:ascii="Arial" w:hAnsi="Arial" w:cs="Arial"/>
-        </w:rPr>
-        <w:t>linear interpolation</w:t>
-      </w:r>
-      <w:r>
-        <w:rPr>
-          <w:rFonts w:ascii="Arial" w:hAnsi="Arial" w:cs="Arial"/>
-        </w:rPr>
-        <w:t xml:space="preserve"> used for 3D animations</w:t>
-      </w:r>
-      <w:r>
-        <w:rPr>
-          <w:rFonts w:ascii="Arial" w:hAnsi="Arial" w:cs="Arial"/>
-        </w:rPr>
-        <w:t xml:space="preserve">, easily implemented using quaternions. </w:t>
-      </w:r>
-    </w:p>
-    <w:p>
-      <w:pPr>
-        <w:rPr>
-          <w:rFonts w:ascii="Arial" w:hAnsi="Arial" w:cs="Arial"/>
-        </w:rPr>
-      </w:pPr>
-    </w:p>
-    <w:p>
-      <w:pPr>
-        <w:rPr>
-          <w:rFonts w:ascii="Arial" w:hAnsi="Arial" w:cs="Arial"/>
-        </w:rPr>
-      </w:pPr>
-      <w:r>
-        <w:rPr>
-          <w:rFonts w:ascii="Arial" w:hAnsi="Arial" w:cs="Arial"/>
-        </w:rPr>
-        <w:t>For the different advantages listed above, quaternions are useful in medical applications where there is a need of exact localization like body kinetics</w:t>
-      </w:r>
-      <w:r>
-        <w:rPr>
-          <w:rFonts w:ascii="Arial" w:hAnsi="Arial" w:cs="Arial"/>
-        </w:rPr>
-        <w:t xml:space="preserve"> </w:t>
-      </w:r>
-      <w:r>
-        <w:rPr>
-          <w:rFonts w:ascii="Arial" w:hAnsi="Arial" w:cs="Arial"/>
-        </w:rPr>
-        <w:t xml:space="preserve">[2]; rigid-body movement predictions, surgery navigation systems, </w:t>
-      </w:r>
-      <w:r>
-        <w:rPr>
-          <w:rFonts w:ascii="Arial" w:hAnsi="Arial" w:cs="Arial"/>
-        </w:rPr>
-        <w:t xml:space="preserve">and many other scientific domains as illustrated by a </w:t>
-      </w:r>
-      <w:proofErr w:type="spellStart"/>
-      <w:r>
-        <w:rPr>
-          <w:rFonts w:ascii="Arial" w:hAnsi="Arial" w:cs="Arial"/>
-        </w:rPr>
-        <w:t>Wordcloud</w:t>
-      </w:r>
-      <w:proofErr w:type="spellEnd"/>
-      <w:r>
-        <w:rPr>
-          <w:rFonts w:ascii="Arial" w:hAnsi="Arial" w:cs="Arial"/>
-        </w:rPr>
-        <w:t xml:space="preserve"> of a paper reviewing applications of quaternion</w:t>
-      </w:r>
-      <w:r>
-        <w:rPr>
-          <w:rFonts w:ascii="Arial" w:hAnsi="Arial" w:cs="Arial"/>
-        </w:rPr>
-        <w:t>s</w:t>
-      </w:r>
-      <w:r>
-        <w:rPr>
-          <w:rFonts w:ascii="Arial" w:hAnsi="Arial" w:cs="Arial"/>
-        </w:rPr>
-        <w:t>:</w:t>
-      </w:r>
-    </w:p>
-    <w:p>
-      <w:pPr>
-        <w:rPr>
-          <w:rFonts w:ascii="Arial" w:hAnsi="Arial" w:cs="Arial"/>
-        </w:rPr>
-      </w:pPr>
-    </w:p>
-    <w:p>
-      <w:pPr>
-        <w:rPr>
-          <w:rFonts w:ascii="Arial" w:hAnsi="Arial" w:cs="Arial"/>
-        </w:rPr>
-      </w:pPr>
-    </w:p>
-    <w:p>
-      <w:pPr>
-        <w:jc w:val="center"/>
-        <w:rPr>
-          <w:rFonts w:ascii="Arial" w:hAnsi="Arial" w:cs="Arial"/>
-        </w:rPr>
-      </w:pPr>
-      <w:r>
-        <w:rPr>
-          <w:rFonts w:ascii="Arial" w:hAnsi="Arial" w:cs="Arial"/>
-          <w:noProof/>
-        </w:rPr>
-        <w:lastRenderedPageBreak/>
-        <w:drawing>
-          <wp:inline distT="0" distB="0" distL="0" distR="0" wp14:anchorId="5124CBD8" wp14:editId="55D99BBE">
-            <wp:extent cx="4438015" cy="2471728"/>
-            <wp:effectExtent l="0" t="0" r="0" b="5080"/>
-            <wp:docPr id="319790515" name="Picture 1" descr="A close-up of words&#10;&#10;Description automatically generated"/>
-            <wp:cNvGraphicFramePr>
-              <a:graphicFrameLocks xmlns:a="http://schemas.openxmlformats.org/drawingml/2006/main" noChangeAspect="1"/>
-            </wp:cNvGraphicFramePr>
-            <a:graphic xmlns:a="http://schemas.openxmlformats.org/drawingml/2006/main">
-              <a:graphicData uri="http://schemas.openxmlformats.org/drawingml/2006/picture">
-                <pic:pic xmlns:pic="http://schemas.openxmlformats.org/drawingml/2006/picture">
-                  <pic:nvPicPr>
-                    <pic:cNvPr id="319790515" name="Picture 1" descr="A close-up of words&#10;&#10;Description automatically generated"/>
-                    <pic:cNvPicPr/>
-                  </pic:nvPicPr>
-                  <pic:blipFill>
-                    <a:blip r:embed="rId8" cstate="print">
-                      <a:extLst>
-                        <a:ext uri="{28A0092B-C50C-407E-A947-70E740481C1C}">
-                          <a14:useLocalDpi xmlns:a14="http://schemas.microsoft.com/office/drawing/2010/main" val="0"/>
-                        </a:ext>
-                      </a:extLst>
-                    </a:blip>
-                    <a:stretch>
-                      <a:fillRect/>
-                    </a:stretch>
-                  </pic:blipFill>
-                  <pic:spPr>
-                    <a:xfrm>
-                      <a:off x="0" y="0"/>
-                      <a:ext cx="4464876" cy="2486688"/>
-                    </a:xfrm>
-                    <a:prstGeom prst="rect">
-                      <a:avLst/>
-                    </a:prstGeom>
-                  </pic:spPr>
-                </pic:pic>
-              </a:graphicData>
-            </a:graphic>
-          </wp:inline>
-        </w:drawing>
-      </w:r>
-    </w:p>
-    <w:p>
-      <w:pPr>
-        <w:jc w:val="center"/>
-        <w:rPr>
-          <w:rFonts w:ascii="Arial" w:hAnsi="Arial" w:cs="Arial"/>
-        </w:rPr>
-      </w:pPr>
-    </w:p>
-    <w:p>
-      <w:pPr>
-        <w:rPr>
-          <w:rFonts w:ascii="Arial" w:hAnsi="Arial" w:cs="Arial"/>
-        </w:rPr>
-      </w:pPr>
-      <w:r>
-        <w:rPr>
-          <w:rFonts w:ascii="Arial" w:hAnsi="Arial" w:cs="Arial"/>
-        </w:rPr>
-        <w:t xml:space="preserve">In its most simple form, quaternions are implemented in popular software packages as the combination </w:t>
-      </w:r>
-      <w:r>
-        <w:rPr>
-          <w:rFonts w:ascii="Arial" w:hAnsi="Arial" w:cs="Arial"/>
-        </w:rPr>
-        <w:t>of a</w:t>
-      </w:r>
-      <w:r>
-        <w:rPr>
-          <w:rFonts w:ascii="Arial" w:hAnsi="Arial" w:cs="Arial"/>
-        </w:rPr>
-        <w:t xml:space="preserve"> scalar and vector</w:t>
-      </w:r>
-      <w:r>
-        <w:rPr>
-          <w:rFonts w:ascii="Arial" w:hAnsi="Arial" w:cs="Arial"/>
-        </w:rPr>
-        <w:t xml:space="preserve"> [4]</w:t>
-      </w:r>
-      <w:r>
-        <w:rPr>
-          <w:rFonts w:ascii="Arial" w:hAnsi="Arial" w:cs="Arial"/>
-        </w:rPr>
-        <w:t xml:space="preserve"> [5]</w:t>
-      </w:r>
-      <w:r>
-        <w:rPr>
-          <w:rFonts w:ascii="Arial" w:hAnsi="Arial" w:cs="Arial"/>
-        </w:rPr>
-        <w:t xml:space="preserve"> </w:t>
-      </w:r>
-      <w:r>
-        <w:rPr>
-          <w:rFonts w:ascii="Arial" w:hAnsi="Arial" w:cs="Arial"/>
-        </w:rPr>
-        <w:t>[6</w:t>
-      </w:r>
-      <w:proofErr w:type="gramStart"/>
-      <w:r>
-        <w:rPr>
-          <w:rFonts w:ascii="Arial" w:hAnsi="Arial" w:cs="Arial"/>
-        </w:rPr>
-        <w:t>],</w:t>
-      </w:r>
-      <w:r>
-        <w:rPr>
-          <w:rFonts w:ascii="Arial" w:hAnsi="Arial" w:cs="Arial"/>
-        </w:rPr>
-        <w:t>and</w:t>
-      </w:r>
-      <w:proofErr w:type="gramEnd"/>
-      <w:r>
-        <w:rPr>
-          <w:rFonts w:ascii="Arial" w:hAnsi="Arial" w:cs="Arial"/>
-        </w:rPr>
-        <w:t xml:space="preserve"> </w:t>
-      </w:r>
-      <w:r>
-        <w:rPr>
-          <w:rFonts w:ascii="Arial" w:hAnsi="Arial" w:cs="Arial"/>
-        </w:rPr>
-        <w:t>t</w:t>
-      </w:r>
-      <w:r>
-        <w:rPr>
-          <w:rFonts w:ascii="Arial" w:hAnsi="Arial" w:cs="Arial"/>
-        </w:rPr>
-        <w:t xml:space="preserve">he arithmetic operations </w:t>
-      </w:r>
-      <w:r>
-        <w:rPr>
-          <w:rFonts w:ascii="Arial" w:hAnsi="Arial" w:cs="Arial"/>
-        </w:rPr>
-        <w:t xml:space="preserve">are </w:t>
-      </w:r>
-      <w:r>
-        <w:rPr>
-          <w:rFonts w:ascii="Arial" w:hAnsi="Arial" w:cs="Arial"/>
-        </w:rPr>
-        <w:t>implemented</w:t>
-      </w:r>
-      <w:r>
-        <w:rPr>
-          <w:rFonts w:ascii="Arial" w:hAnsi="Arial" w:cs="Arial"/>
-        </w:rPr>
-        <w:t xml:space="preserve"> on top of this representation</w:t>
-      </w:r>
-      <w:r>
-        <w:rPr>
-          <w:rFonts w:ascii="Arial" w:hAnsi="Arial" w:cs="Arial"/>
-        </w:rPr>
-        <w:t xml:space="preserve">. In </w:t>
-      </w:r>
-      <w:proofErr w:type="spellStart"/>
-      <w:r>
-        <w:rPr>
-          <w:rFonts w:ascii="Arial" w:hAnsi="Arial" w:cs="Arial"/>
-        </w:rPr>
-        <w:t>Nif</w:t>
-      </w:r>
-      <w:r>
-        <w:rPr>
-          <w:rFonts w:ascii="Arial" w:hAnsi="Arial" w:cs="Arial"/>
-        </w:rPr>
-        <w:t>ti</w:t>
-      </w:r>
-      <w:proofErr w:type="spellEnd"/>
-      <w:r>
-        <w:rPr>
-          <w:rFonts w:ascii="Arial" w:hAnsi="Arial" w:cs="Arial"/>
-        </w:rPr>
-        <w:t xml:space="preserve">, if </w:t>
-      </w:r>
-      <w:r>
-        <w:rPr>
-          <w:rFonts w:ascii="Arial" w:hAnsi="Arial" w:cs="Arial"/>
-        </w:rPr>
-        <w:t>(</w:t>
-      </w:r>
-      <w:proofErr w:type="spellStart"/>
-      <w:proofErr w:type="gramStart"/>
-      <w:r>
-        <w:rPr>
-          <w:rFonts w:ascii="Arial" w:hAnsi="Arial" w:cs="Arial"/>
-        </w:rPr>
-        <w:t>p,q</w:t>
-      </w:r>
-      <w:proofErr w:type="gramEnd"/>
-      <w:r>
-        <w:rPr>
-          <w:rFonts w:ascii="Arial" w:hAnsi="Arial" w:cs="Arial"/>
-        </w:rPr>
-        <w:t>,r</w:t>
-      </w:r>
-      <w:proofErr w:type="spellEnd"/>
-      <w:r>
-        <w:rPr>
-          <w:rFonts w:ascii="Arial" w:hAnsi="Arial" w:cs="Arial"/>
-        </w:rPr>
-        <w:t xml:space="preserve">) is a unit 3-vector, </w:t>
-      </w:r>
-      <w:r>
-        <w:rPr>
-          <w:rFonts w:ascii="Arial" w:hAnsi="Arial" w:cs="Arial"/>
-        </w:rPr>
-        <w:t xml:space="preserve">the </w:t>
-      </w:r>
-      <w:r>
-        <w:rPr>
-          <w:rFonts w:ascii="Arial" w:hAnsi="Arial" w:cs="Arial"/>
-        </w:rPr>
-        <w:t xml:space="preserve"> rotation of angle h about that</w:t>
-      </w:r>
-      <w:r>
-        <w:rPr>
-          <w:rFonts w:ascii="Arial" w:hAnsi="Arial" w:cs="Arial"/>
-        </w:rPr>
-        <w:t xml:space="preserve"> </w:t>
-      </w:r>
-      <w:r>
-        <w:rPr>
-          <w:rFonts w:ascii="Arial" w:hAnsi="Arial" w:cs="Arial"/>
-        </w:rPr>
-        <w:t>direction is represented by the quaternion</w:t>
-      </w:r>
-      <w:r>
-        <w:rPr>
-          <w:rFonts w:ascii="Arial" w:hAnsi="Arial" w:cs="Arial"/>
-        </w:rPr>
-        <w:t>:</w:t>
-      </w:r>
-    </w:p>
-    <w:p>
-      <w:pPr>
-        <w:rPr>
-          <w:rFonts w:ascii="Arial" w:hAnsi="Arial" w:cs="Arial"/>
-        </w:rPr>
-      </w:pPr>
-      <w:r>
-        <w:rPr>
-          <w:rFonts w:ascii="Arial" w:hAnsi="Arial" w:cs="Arial"/>
-        </w:rPr>
-        <w:t xml:space="preserve">     [</w:t>
-      </w:r>
-      <w:proofErr w:type="spellStart"/>
-      <w:proofErr w:type="gramStart"/>
-      <w:r>
-        <w:rPr>
-          <w:rFonts w:ascii="Arial" w:hAnsi="Arial" w:cs="Arial"/>
-        </w:rPr>
-        <w:t>a,b</w:t>
-      </w:r>
-      <w:proofErr w:type="gramEnd"/>
-      <w:r>
-        <w:rPr>
-          <w:rFonts w:ascii="Arial" w:hAnsi="Arial" w:cs="Arial"/>
-        </w:rPr>
-        <w:t>,c,d</w:t>
-      </w:r>
-      <w:proofErr w:type="spellEnd"/>
-      <w:r>
-        <w:rPr>
-          <w:rFonts w:ascii="Arial" w:hAnsi="Arial" w:cs="Arial"/>
-        </w:rPr>
-        <w:t>] = [cos(h/2), p*sin(h/2), q*sin(h/2), r*sin(h/2)].</w:t>
-      </w:r>
-    </w:p>
-    <w:p>
-      <w:pPr>
-        <w:rPr>
-          <w:rFonts w:ascii="Arial" w:hAnsi="Arial" w:cs="Arial"/>
-        </w:rPr>
-      </w:pPr>
-    </w:p>
-    <w:p>
-      <w:pPr>
-        <w:rPr>
-          <w:rFonts w:ascii="Arial" w:hAnsi="Arial" w:cs="Arial"/>
-        </w:rPr>
-      </w:pPr>
-    </w:p>
-    <w:p>
-      <w:pPr>
-        <w:rPr>
-          <w:rFonts w:ascii="Arial" w:hAnsi="Arial" w:cs="Arial"/>
-        </w:rPr>
-      </w:pPr>
-      <w:r>
-        <w:rPr>
-          <w:rFonts w:ascii="Arial" w:hAnsi="Arial" w:cs="Arial"/>
-        </w:rPr>
-        <w:t xml:space="preserve">[1]: </w:t>
-      </w:r>
-      <w:hyperlink r:id="rId9" w:history="1">
-        <w:r>
-          <w:rPr>
-            <w:rStyle w:val="Hyperlink"/>
-            <w:rFonts w:ascii="Arial" w:hAnsi="Arial" w:cs="Arial"/>
-          </w:rPr>
-          <w:t>https://splines.readthedocs.io/en/latest/index.html</w:t>
-        </w:r>
-      </w:hyperlink>
-    </w:p>
-    <w:p>
-      <w:pPr>
-        <w:rPr>
-          <w:rFonts w:ascii="Arial" w:hAnsi="Arial" w:cs="Arial"/>
-        </w:rPr>
-      </w:pPr>
-      <w:r>
-        <w:rPr>
-          <w:rFonts w:ascii="Arial" w:hAnsi="Arial" w:cs="Arial"/>
-        </w:rPr>
-        <w:t xml:space="preserve">[2]: </w:t>
-      </w:r>
-      <w:r>
-        <w:rPr>
-          <w:rFonts w:ascii="Arial" w:hAnsi="Arial" w:cs="Arial"/>
-        </w:rPr>
-        <w:t>Challis, John H. “Quaternions as a solution to determining the angular kinematics of human movement.” </w:t>
-      </w:r>
-      <w:r>
-        <w:rPr>
-          <w:rFonts w:ascii="Arial" w:hAnsi="Arial" w:cs="Arial"/>
-          <w:i/>
-          <w:iCs/>
-        </w:rPr>
-        <w:t>BMC biomedical engineering</w:t>
-      </w:r>
-      <w:r>
-        <w:rPr>
-          <w:rFonts w:ascii="Arial" w:hAnsi="Arial" w:cs="Arial"/>
-        </w:rPr>
-        <w:t> vol. 2 5. 23 Mar. 2020, doi:10.1186/s42490-020-00039-z</w:t>
-      </w:r>
-    </w:p>
-    <w:p>
-      <w:pPr>
-        <w:rPr>
-          <w:rFonts w:ascii="Arial" w:hAnsi="Arial" w:cs="Arial"/>
-        </w:rPr>
-      </w:pPr>
-      <w:r>
-        <w:rPr>
-          <w:rFonts w:ascii="Arial" w:hAnsi="Arial" w:cs="Arial"/>
-        </w:rPr>
-        <w:t xml:space="preserve">[3]: </w:t>
-      </w:r>
-      <w:r>
-        <w:rPr>
-          <w:rFonts w:ascii="Arial" w:hAnsi="Arial" w:cs="Arial"/>
-        </w:rPr>
-        <w:t xml:space="preserve">Farias JG, De </w:t>
-      </w:r>
-      <w:proofErr w:type="spellStart"/>
-      <w:r>
-        <w:rPr>
-          <w:rFonts w:ascii="Arial" w:hAnsi="Arial" w:cs="Arial"/>
-        </w:rPr>
-        <w:t>Pieri</w:t>
-      </w:r>
-      <w:proofErr w:type="spellEnd"/>
-      <w:r>
-        <w:rPr>
-          <w:rFonts w:ascii="Arial" w:hAnsi="Arial" w:cs="Arial"/>
-        </w:rPr>
-        <w:t xml:space="preserve"> E, Martins D. A Review on the Applications of Dual Quaternions. </w:t>
-      </w:r>
-      <w:r>
-        <w:rPr>
-          <w:rFonts w:ascii="Arial" w:hAnsi="Arial" w:cs="Arial"/>
-          <w:i/>
-          <w:iCs/>
-        </w:rPr>
-        <w:t>Machines</w:t>
-      </w:r>
-      <w:r>
-        <w:rPr>
-          <w:rFonts w:ascii="Arial" w:hAnsi="Arial" w:cs="Arial"/>
-        </w:rPr>
-        <w:t xml:space="preserve">. 2024; 12(6):402. </w:t>
-      </w:r>
-      <w:hyperlink r:id="rId10" w:history="1">
-        <w:r>
-          <w:rPr>
-            <w:rStyle w:val="Hyperlink"/>
-            <w:rFonts w:ascii="Arial" w:hAnsi="Arial" w:cs="Arial"/>
-          </w:rPr>
-          <w:t>https://doi.org/10.3390/machines12060402</w:t>
-        </w:r>
-      </w:hyperlink>
-    </w:p>
-    <w:p>
-      <w:pPr>
-        <w:rPr>
-          <w:b/>
-          <w:bCs/>
-        </w:rPr>
-      </w:pPr>
-      <w:r>
-        <w:rPr>
-          <w:rFonts w:ascii="Arial" w:hAnsi="Arial" w:cs="Arial"/>
-        </w:rPr>
-        <w:t>[4]</w:t>
-      </w:r>
-      <w:r>
-        <w:t xml:space="preserve"> </w:t>
-      </w:r>
-      <w:r>
-        <w:rPr>
-          <w:rFonts w:ascii="Arial" w:hAnsi="Arial" w:cs="Arial"/>
-        </w:rPr>
-        <w:t>S</w:t>
-      </w:r>
-      <w:r>
-        <w:rPr>
-          <w:rFonts w:ascii="Arial" w:hAnsi="Arial" w:cs="Arial"/>
-        </w:rPr>
-        <w:t>plines in Euclidean Space and Beyond</w:t>
-      </w:r>
-    </w:p>
-    <w:p>
-      <w:pPr>
-        <w:rPr>
-          <w:rFonts w:ascii="Arial" w:hAnsi="Arial" w:cs="Arial"/>
-        </w:rPr>
-      </w:pPr>
-      <w:hyperlink r:id="rId11" w:history="1">
-        <w:r>
-          <w:rPr>
-            <w:rStyle w:val="Hyperlink"/>
-            <w:rFonts w:ascii="Arial" w:hAnsi="Arial" w:cs="Arial"/>
-          </w:rPr>
-          <w:t>https://github.com/AudioSceneDescriptionFormat/splines/tree/58e77e1bf3473136b83d181a786e1d9eb6ebb8d2</w:t>
-        </w:r>
-      </w:hyperlink>
-    </w:p>
-    <w:p>
-      <w:pPr>
-        <w:rPr>
-          <w:rFonts w:ascii="Arial" w:hAnsi="Arial" w:cs="Arial"/>
-        </w:rPr>
-      </w:pPr>
-      <w:r>
-        <w:rPr>
-          <w:rFonts w:ascii="Arial" w:hAnsi="Arial" w:cs="Arial"/>
-        </w:rPr>
-        <w:t>[5]:</w:t>
-      </w:r>
-      <w:r>
-        <w:rPr>
-          <w:rFonts w:ascii="Lato" w:hAnsi="Lato"/>
-          <w:color w:val="2D3B45"/>
-          <w:shd w:val="clear" w:color="auto" w:fill="FFFFFF"/>
-        </w:rPr>
-        <w:t xml:space="preserve"> </w:t>
-      </w:r>
-      <w:r>
-        <w:rPr>
-          <w:rFonts w:ascii="Arial" w:hAnsi="Arial" w:cs="Arial"/>
-        </w:rPr>
-        <w:t xml:space="preserve"> Johnson, H. J., McCormick, M. M., &amp; Ibanez, L. (2015). The ITK Software Guide: Design and Functionality of ITK, 4th Edition. </w:t>
-      </w:r>
-      <w:proofErr w:type="spellStart"/>
-      <w:r>
-        <w:rPr>
-          <w:rFonts w:ascii="Arial" w:hAnsi="Arial" w:cs="Arial"/>
-        </w:rPr>
-        <w:t>Kitware</w:t>
-      </w:r>
-      <w:proofErr w:type="spellEnd"/>
-      <w:r>
-        <w:rPr>
-          <w:rFonts w:ascii="Arial" w:hAnsi="Arial" w:cs="Arial"/>
-        </w:rPr>
-        <w:t>:</w:t>
-      </w:r>
-    </w:p>
-    <w:p>
-      <w:pPr>
-        <w:rPr>
-          <w:rFonts w:ascii="Arial" w:hAnsi="Arial" w:cs="Arial"/>
-        </w:rPr>
-      </w:pPr>
-      <w:r>
-        <w:rPr>
-          <w:rFonts w:ascii="Arial" w:hAnsi="Arial" w:cs="Arial"/>
-        </w:rPr>
-        <w:t xml:space="preserve">The </w:t>
-      </w:r>
-      <w:proofErr w:type="spellStart"/>
-      <w:proofErr w:type="gramStart"/>
-      <w:r>
-        <w:rPr>
-          <w:rFonts w:ascii="Arial" w:hAnsi="Arial" w:cs="Arial"/>
-        </w:rPr>
-        <w:t>itk</w:t>
-      </w:r>
-      <w:proofErr w:type="spellEnd"/>
-      <w:r>
-        <w:rPr>
-          <w:rFonts w:ascii="Arial" w:hAnsi="Arial" w:cs="Arial"/>
-        </w:rPr>
-        <w:t>::</w:t>
-      </w:r>
-      <w:proofErr w:type="spellStart"/>
-      <w:proofErr w:type="gramEnd"/>
-      <w:r>
-        <w:rPr>
-          <w:rFonts w:ascii="Arial" w:hAnsi="Arial" w:cs="Arial"/>
-        </w:rPr>
-        <w:t>QuaternionRigidTransform</w:t>
-      </w:r>
-      <w:proofErr w:type="spellEnd"/>
-      <w:r>
-        <w:rPr>
-          <w:rFonts w:ascii="Arial" w:hAnsi="Arial" w:cs="Arial"/>
-        </w:rPr>
-        <w:t xml:space="preserve"> class implements a rigid transformation in 3D space. The rotational part of the transform is represented using a quaternion while the translation is represented with a vec</w:t>
-      </w:r>
-      <w:r>
-        <w:rPr>
-          <w:rFonts w:ascii="Arial" w:hAnsi="Arial" w:cs="Arial"/>
-        </w:rPr>
-        <w:t>tor</w:t>
-      </w:r>
-    </w:p>
-    <w:p>
-      <w:pPr>
-        <w:rPr>
-          <w:rFonts w:ascii="Arial" w:hAnsi="Arial" w:cs="Arial"/>
-        </w:rPr>
-      </w:pPr>
-      <w:r>
-        <w:rPr>
-          <w:rFonts w:ascii="Arial" w:hAnsi="Arial" w:cs="Arial"/>
-        </w:rPr>
-        <w:t xml:space="preserve">[6] Quaternion representation in </w:t>
-      </w:r>
-      <w:proofErr w:type="spellStart"/>
-      <w:r>
-        <w:rPr>
-          <w:rFonts w:ascii="Arial" w:hAnsi="Arial" w:cs="Arial"/>
-        </w:rPr>
-        <w:t>Nifti</w:t>
-      </w:r>
-      <w:proofErr w:type="spellEnd"/>
-      <w:r>
-        <w:rPr>
-          <w:rFonts w:ascii="Arial" w:hAnsi="Arial" w:cs="Arial"/>
-        </w:rPr>
-        <w:t xml:space="preserve">: </w:t>
-      </w:r>
-      <w:r>
-        <w:rPr>
-          <w:rFonts w:ascii="Arial" w:hAnsi="Arial" w:cs="Arial"/>
-        </w:rPr>
-        <w:t>https://nifti.nimh.nih.gov/nifti-1/documentation/nifti1fields/nifti1fields_pages/quatern.html</w:t>
-      </w:r>
     </w:p>
     <w:sectPr>
-      <w:footerReference w:type="even" r:id="rId12"/>
-      <w:footerReference w:type="default" r:id="rId13"/>
+      <w:footerReference w:type="even" r:id="rId8"/>
+      <w:footerReference w:type="default" r:id="rId9"/>
       <w:pgSz w:w="12240" w:h="15840"/>
       <w:pgMar w:top="1440" w:right="1440" w:bottom="1440" w:left="1440" w:header="720" w:footer="720" w:gutter="0"/>
       <w:cols w:space="720"/>

--- a/Module6/Discussion/Module 6_Discussion_Yves_Greatti.docx
+++ b/Module6/Discussion/Module 6_Discussion_Yves_Greatti.docx
@@ -28,6 +28,454 @@
           <w:rFonts w:ascii="Arial" w:hAnsi="Arial" w:cs="Arial"/>
         </w:rPr>
       </w:pPr>
+      <w:r>
+        <w:rPr>
+          <w:rFonts w:ascii="Arial" w:hAnsi="Arial" w:cs="Arial"/>
+        </w:rPr>
+        <w:t xml:space="preserve">These different image enhancement techniques can significantly impact the accuracy of automated image analysis systems in medical imaging. By improving image contrast and detail visibility, they can potentially enhance the performance of algorithms in detecting abnormalities. For example, </w:t>
+      </w:r>
+    </w:p>
+    <w:p>
+      <w:pPr>
+        <w:pStyle w:val="ListParagraph"/>
+        <w:numPr>
+          <w:ilvl w:val="0"/>
+          <w:numId w:val="43"/>
+        </w:numPr>
+        <w:rPr>
+          <w:rFonts w:ascii="Arial" w:hAnsi="Arial" w:cs="Arial"/>
+        </w:rPr>
+      </w:pPr>
+      <w:r>
+        <w:rPr>
+          <w:rFonts w:ascii="Arial" w:hAnsi="Arial" w:cs="Arial"/>
+          <w:b/>
+          <w:bCs/>
+        </w:rPr>
+        <w:t>L</w:t>
+      </w:r>
+      <w:r>
+        <w:rPr>
+          <w:rFonts w:ascii="Arial" w:eastAsia="Times New Roman" w:hAnsi="Arial" w:cs="Arial"/>
+          <w:b/>
+          <w:bCs/>
+        </w:rPr>
+        <w:t>inear contrast enhancement</w:t>
+      </w:r>
+      <w:r>
+        <w:rPr>
+          <w:rFonts w:ascii="Arial" w:hAnsi="Arial" w:cs="Arial"/>
+        </w:rPr>
+        <w:t xml:space="preserve"> can make edges within an image more pronounced, </w:t>
+      </w:r>
+      <w:r>
+        <w:rPr>
+          <w:rFonts w:ascii="Arial" w:hAnsi="Arial" w:cs="Arial"/>
+        </w:rPr>
+        <w:t>helping</w:t>
+      </w:r>
+      <w:r>
+        <w:rPr>
+          <w:rFonts w:ascii="Arial" w:hAnsi="Arial" w:cs="Arial"/>
+        </w:rPr>
+        <w:t xml:space="preserve"> edge-detection algorithms in identifying the boundaries of tumors. </w:t>
+      </w:r>
+    </w:p>
+    <w:p>
+      <w:pPr>
+        <w:pStyle w:val="ListParagraph"/>
+        <w:numPr>
+          <w:ilvl w:val="0"/>
+          <w:numId w:val="43"/>
+        </w:numPr>
+        <w:rPr>
+          <w:rFonts w:ascii="Arial" w:hAnsi="Arial" w:cs="Arial"/>
+        </w:rPr>
+      </w:pPr>
+      <w:r>
+        <w:rPr>
+          <w:rFonts w:ascii="Arial" w:eastAsia="Times New Roman" w:hAnsi="Arial" w:cs="Arial"/>
+          <w:b/>
+          <w:bCs/>
+        </w:rPr>
+        <w:t>Histogram equalization</w:t>
+      </w:r>
+      <w:r>
+        <w:rPr>
+          <w:rFonts w:ascii="Arial" w:hAnsi="Arial" w:cs="Arial"/>
+        </w:rPr>
+        <w:t>:</w:t>
+      </w:r>
+      <w:r>
+        <w:rPr>
+          <w:rFonts w:ascii="Arial" w:hAnsi="Arial" w:cs="Arial"/>
+        </w:rPr>
+        <w:t xml:space="preserve"> which adjusts the global intensity distribution, </w:t>
+      </w:r>
+      <w:r>
+        <w:rPr>
+          <w:rFonts w:ascii="Arial" w:hAnsi="Arial" w:cs="Arial"/>
+        </w:rPr>
+        <w:t>can</w:t>
+      </w:r>
+      <w:r>
+        <w:rPr>
+          <w:rFonts w:ascii="Arial" w:hAnsi="Arial" w:cs="Arial"/>
+        </w:rPr>
+        <w:t xml:space="preserve"> improve the visibility of features for algorithms that rely on global image statistics. </w:t>
+      </w:r>
+    </w:p>
+    <w:p>
+      <w:pPr>
+        <w:pStyle w:val="ListParagraph"/>
+        <w:numPr>
+          <w:ilvl w:val="0"/>
+          <w:numId w:val="43"/>
+        </w:numPr>
+        <w:rPr>
+          <w:rFonts w:ascii="Arial" w:hAnsi="Arial" w:cs="Arial"/>
+        </w:rPr>
+      </w:pPr>
+      <w:r>
+        <w:rPr>
+          <w:rFonts w:ascii="Arial" w:eastAsia="Times New Roman" w:hAnsi="Arial" w:cs="Arial"/>
+          <w:b/>
+          <w:bCs/>
+        </w:rPr>
+        <w:t>Local area histogram equalization</w:t>
+      </w:r>
+      <w:r>
+        <w:rPr>
+          <w:rFonts w:ascii="Arial" w:hAnsi="Arial" w:cs="Arial"/>
+        </w:rPr>
+        <w:t xml:space="preserve"> enhances local contrast, can be particularly beneficial for texture-based analysis, allowing for the detection of fine patterns within tissues.</w:t>
+      </w:r>
+    </w:p>
+    <w:p>
+      <w:pPr>
+        <w:rPr>
+          <w:rFonts w:ascii="Arial" w:hAnsi="Arial" w:cs="Arial"/>
+        </w:rPr>
+      </w:pPr>
+      <w:r>
+        <w:rPr>
+          <w:rFonts w:ascii="Arial" w:hAnsi="Arial" w:cs="Arial"/>
+        </w:rPr>
+        <w:t xml:space="preserve">However, </w:t>
+      </w:r>
+      <w:r>
+        <w:rPr>
+          <w:rFonts w:ascii="Arial" w:hAnsi="Arial" w:cs="Arial"/>
+        </w:rPr>
+        <w:t>o</w:t>
+      </w:r>
+      <w:r>
+        <w:rPr>
+          <w:rFonts w:ascii="Arial" w:hAnsi="Arial" w:cs="Arial"/>
+        </w:rPr>
+        <w:t xml:space="preserve">ver-enhancement can introduce noise or artifacts, potentially leading to false positives, as algorithms might mistake these artifacts for pathological features. For example, noise amplified in areas of uniform tissue can mimic the texture of certain abnormalities, confusing texture-based classifiers. </w:t>
+      </w:r>
+      <w:r>
+        <w:rPr>
+          <w:rFonts w:ascii="Arial" w:hAnsi="Arial" w:cs="Arial"/>
+        </w:rPr>
+        <w:t>C</w:t>
+      </w:r>
+      <w:r>
+        <w:rPr>
+          <w:rFonts w:ascii="Arial" w:hAnsi="Arial" w:cs="Arial"/>
+        </w:rPr>
+        <w:t xml:space="preserve">ontrast enhancements can </w:t>
+      </w:r>
+      <w:r>
+        <w:rPr>
+          <w:rFonts w:ascii="Arial" w:hAnsi="Arial" w:cs="Arial"/>
+        </w:rPr>
+        <w:t xml:space="preserve">also </w:t>
+      </w:r>
+      <w:r>
+        <w:rPr>
+          <w:rFonts w:ascii="Arial" w:hAnsi="Arial" w:cs="Arial"/>
+        </w:rPr>
+        <w:t>obscure subtle intensity variations that may be clinically relevant, thus risking false negatives.</w:t>
+      </w:r>
+    </w:p>
+    <w:p>
+      <w:pPr>
+        <w:rPr>
+          <w:rFonts w:ascii="Arial" w:hAnsi="Arial" w:cs="Arial"/>
+        </w:rPr>
+      </w:pPr>
+      <w:r>
+        <w:rPr>
+          <w:rFonts w:ascii="Arial" w:hAnsi="Arial" w:cs="Arial"/>
+        </w:rPr>
+        <w:t xml:space="preserve">In addition, image enhancement technique could </w:t>
+      </w:r>
+      <w:r>
+        <w:rPr>
+          <w:rFonts w:ascii="Arial" w:hAnsi="Arial" w:cs="Arial"/>
+        </w:rPr>
+        <w:t>introduce a bias in the training datasets which might degrade accuracy when these algorithms are used for images which were not enhanced.</w:t>
+      </w:r>
+    </w:p>
+    <w:p>
+      <w:pPr>
+        <w:rPr>
+          <w:rFonts w:ascii="Arial" w:hAnsi="Arial" w:cs="Arial"/>
+        </w:rPr>
+      </w:pPr>
+    </w:p>
+    <w:p>
+      <w:pPr>
+        <w:rPr>
+          <w:rFonts w:ascii="Arial" w:hAnsi="Arial" w:cs="Arial"/>
+        </w:rPr>
+      </w:pPr>
+      <w:r>
+        <w:rPr>
+          <w:rFonts w:ascii="Arial" w:hAnsi="Arial" w:cs="Arial"/>
+        </w:rPr>
+        <w:t>When enhancing visual aspects, such as contrast or sharpness, the pixel intensity values, which automated systems use for quantitative measurements, might be altered, potentially leading to biased or inaccurate results</w:t>
+      </w:r>
+      <w:r>
+        <w:rPr>
+          <w:rFonts w:ascii="Arial" w:hAnsi="Arial" w:cs="Arial"/>
+        </w:rPr>
+        <w:t xml:space="preserve"> as detailed above.</w:t>
+      </w:r>
+    </w:p>
+    <w:p>
+      <w:pPr>
+        <w:rPr>
+          <w:rFonts w:ascii="Arial" w:hAnsi="Arial" w:cs="Arial"/>
+        </w:rPr>
+      </w:pPr>
+      <w:r>
+        <w:rPr>
+          <w:rFonts w:ascii="Arial" w:hAnsi="Arial" w:cs="Arial"/>
+        </w:rPr>
+        <w:t>Therefore, a</w:t>
+      </w:r>
+      <w:r>
+        <w:rPr>
+          <w:rFonts w:ascii="Arial" w:hAnsi="Arial" w:cs="Arial"/>
+        </w:rPr>
+        <w:t xml:space="preserve"> </w:t>
+      </w:r>
+      <w:r>
+        <w:rPr>
+          <w:rFonts w:ascii="Arial" w:hAnsi="Arial" w:cs="Arial"/>
+        </w:rPr>
+        <w:t>carefully designed</w:t>
+      </w:r>
+      <w:r>
+        <w:rPr>
+          <w:rFonts w:ascii="Arial" w:hAnsi="Arial" w:cs="Arial"/>
+        </w:rPr>
+        <w:t xml:space="preserve"> approach is necessary to address </w:t>
+      </w:r>
+      <w:r>
+        <w:rPr>
+          <w:rFonts w:ascii="Arial" w:hAnsi="Arial" w:cs="Arial"/>
+        </w:rPr>
+        <w:t>the potential trade-offs between enhancing visual quality for human observers and maintaining the integrity of quantitative data for automated system</w:t>
+      </w:r>
+      <w:r>
+        <w:rPr>
+          <w:rFonts w:ascii="Arial" w:hAnsi="Arial" w:cs="Arial"/>
+        </w:rPr>
+        <w:t xml:space="preserve">. </w:t>
+      </w:r>
+      <w:r>
+        <w:rPr>
+          <w:rFonts w:ascii="Arial" w:hAnsi="Arial" w:cs="Arial"/>
+        </w:rPr>
+        <w:t xml:space="preserve">First, quality control </w:t>
+      </w:r>
+      <w:r>
+        <w:rPr>
+          <w:rFonts w:ascii="Arial" w:hAnsi="Arial" w:cs="Arial"/>
+        </w:rPr>
+        <w:t>c</w:t>
+      </w:r>
+      <w:r>
+        <w:rPr>
+          <w:rFonts w:ascii="Arial" w:hAnsi="Arial" w:cs="Arial"/>
+        </w:rPr>
+        <w:t>ould be applied to identify and flag low-quality images that might need enhancement. For images that fall below an acceptable quality threshold, a decision must be made on whether to exclude them from analysis or to apply minimal, carefully controlled enhancement to preserve their usability.</w:t>
+      </w:r>
+    </w:p>
+    <w:p>
+      <w:pPr>
+        <w:rPr>
+          <w:rFonts w:ascii="Arial" w:hAnsi="Arial" w:cs="Arial"/>
+        </w:rPr>
+      </w:pPr>
+      <w:r>
+        <w:rPr>
+          <w:rFonts w:ascii="Arial" w:hAnsi="Arial" w:cs="Arial"/>
+        </w:rPr>
+        <w:t>I</w:t>
+      </w:r>
+      <w:r>
+        <w:rPr>
+          <w:rFonts w:ascii="Arial" w:hAnsi="Arial" w:cs="Arial"/>
+        </w:rPr>
+        <w:t xml:space="preserve">n cases where enhancement is necessary, a key consideration is quantifying the level of enhancement to ensure it does not distort the original data. This involves optimizing enhancement techniques, such as contrast adjustments, so that they enhance features for human observers without significantly altering pixel intensities or the statistical properties of the image, </w:t>
+      </w:r>
+      <w:r>
+        <w:rPr>
+          <w:rFonts w:ascii="Arial" w:hAnsi="Arial" w:cs="Arial"/>
+        </w:rPr>
+        <w:t xml:space="preserve">on </w:t>
+      </w:r>
+      <w:r>
+        <w:rPr>
+          <w:rFonts w:ascii="Arial" w:hAnsi="Arial" w:cs="Arial"/>
+        </w:rPr>
+        <w:t xml:space="preserve">which automated systems rely on. This balance can be maintained by setting quantitative thresholds that limit enhancement to a level where the information entropy (the measure of data variation and complexity </w:t>
+      </w:r>
+      <w:r>
+        <w:rPr>
+          <w:rFonts w:ascii="Arial" w:hAnsi="Arial" w:cs="Arial"/>
+        </w:rPr>
+        <w:t>within</w:t>
+      </w:r>
+      <w:r>
+        <w:rPr>
+          <w:rFonts w:ascii="Arial" w:hAnsi="Arial" w:cs="Arial"/>
+        </w:rPr>
+        <w:t xml:space="preserve"> the image) remains within a range that accurately reflects the original image's characteristics.</w:t>
+      </w:r>
+    </w:p>
+    <w:p>
+      <w:pPr>
+        <w:rPr>
+          <w:rFonts w:ascii="Arial" w:hAnsi="Arial" w:cs="Arial"/>
+        </w:rPr>
+      </w:pPr>
+    </w:p>
+    <w:p>
+      <w:pPr>
+        <w:rPr>
+          <w:rFonts w:ascii="Arial" w:hAnsi="Arial" w:cs="Arial"/>
+        </w:rPr>
+      </w:pPr>
+      <w:r>
+        <w:rPr>
+          <w:rFonts w:ascii="Arial" w:hAnsi="Arial" w:cs="Arial"/>
+        </w:rPr>
+        <w:lastRenderedPageBreak/>
+        <w:t>[1]:</w:t>
+      </w:r>
+      <w:r>
+        <w:rPr>
+          <w:rFonts w:ascii="Segoe UI" w:hAnsi="Segoe UI" w:cs="Segoe UI"/>
+          <w:color w:val="212121"/>
+          <w:shd w:val="clear" w:color="auto" w:fill="FFFFFF"/>
+        </w:rPr>
+        <w:t xml:space="preserve"> </w:t>
+      </w:r>
+      <w:r>
+        <w:rPr>
+          <w:rFonts w:ascii="Arial" w:hAnsi="Arial" w:cs="Arial"/>
+        </w:rPr>
+        <w:t>Guo J, Ma J, García-Fernández ÁF, Zhang Y, Liang H. A survey on image enhancement for Low-light images. </w:t>
+      </w:r>
+      <w:proofErr w:type="spellStart"/>
+      <w:r>
+        <w:rPr>
+          <w:rFonts w:ascii="Arial" w:hAnsi="Arial" w:cs="Arial"/>
+          <w:i/>
+          <w:iCs/>
+        </w:rPr>
+        <w:t>Heliyon</w:t>
+      </w:r>
+      <w:proofErr w:type="spellEnd"/>
+      <w:r>
+        <w:rPr>
+          <w:rFonts w:ascii="Arial" w:hAnsi="Arial" w:cs="Arial"/>
+        </w:rPr>
+        <w:t>. 2023;9(4</w:t>
+      </w:r>
+      <w:proofErr w:type="gramStart"/>
+      <w:r>
+        <w:rPr>
+          <w:rFonts w:ascii="Arial" w:hAnsi="Arial" w:cs="Arial"/>
+        </w:rPr>
+        <w:t>):e</w:t>
+      </w:r>
+      <w:proofErr w:type="gramEnd"/>
+      <w:r>
+        <w:rPr>
+          <w:rFonts w:ascii="Arial" w:hAnsi="Arial" w:cs="Arial"/>
+        </w:rPr>
+        <w:t xml:space="preserve">14558. Published 2023 Mar 16. </w:t>
+      </w:r>
+      <w:proofErr w:type="gramStart"/>
+      <w:r>
+        <w:rPr>
+          <w:rFonts w:ascii="Arial" w:hAnsi="Arial" w:cs="Arial"/>
+        </w:rPr>
+        <w:t>doi:10.1016/j.heliyon</w:t>
+      </w:r>
+      <w:proofErr w:type="gramEnd"/>
+      <w:r>
+        <w:rPr>
+          <w:rFonts w:ascii="Arial" w:hAnsi="Arial" w:cs="Arial"/>
+        </w:rPr>
+        <w:t>.2023.e14558</w:t>
+      </w:r>
+    </w:p>
+    <w:p>
+      <w:pPr>
+        <w:rPr>
+          <w:rFonts w:ascii="Arial" w:hAnsi="Arial" w:cs="Arial"/>
+        </w:rPr>
+      </w:pPr>
+      <w:r>
+        <w:rPr>
+          <w:rFonts w:ascii="Arial" w:hAnsi="Arial" w:cs="Arial"/>
+        </w:rPr>
+        <w:t>[2]</w:t>
+      </w:r>
+      <w:r>
+        <w:t xml:space="preserve"> </w:t>
+      </w:r>
+      <w:r>
+        <w:rPr>
+          <w:rFonts w:ascii="Arial" w:hAnsi="Arial" w:cs="Arial"/>
+        </w:rPr>
+        <w:t xml:space="preserve">How can you prevent image enhancement techniques from introducing </w:t>
+      </w:r>
+      <w:proofErr w:type="gramStart"/>
+      <w:r>
+        <w:rPr>
+          <w:rFonts w:ascii="Arial" w:hAnsi="Arial" w:cs="Arial"/>
+        </w:rPr>
+        <w:t>artifacts?</w:t>
+      </w:r>
+      <w:r>
+        <w:rPr>
+          <w:rFonts w:ascii="Arial" w:hAnsi="Arial" w:cs="Arial"/>
+        </w:rPr>
+        <w:t>:</w:t>
+      </w:r>
+      <w:proofErr w:type="gramEnd"/>
+    </w:p>
+    <w:p>
+      <w:pPr>
+        <w:rPr>
+          <w:rFonts w:ascii="Arial" w:hAnsi="Arial" w:cs="Arial"/>
+        </w:rPr>
+      </w:pPr>
+      <w:r>
+        <w:rPr>
+          <w:rFonts w:ascii="Arial" w:hAnsi="Arial" w:cs="Arial"/>
+        </w:rPr>
+        <w:t>https://www.linkedin.com/advice/1/how-can-you-prevent-image-enhancement-techniques-cwo5f</w:t>
+      </w:r>
     </w:p>
     <w:sectPr>
       <w:footerReference w:type="even" r:id="rId8"/>
@@ -3481,6 +3929,119 @@
     </w:lvl>
   </w:abstractNum>
   <w:abstractNum w:abstractNumId="28" w15:restartNumberingAfterBreak="0">
+    <w:nsid w:val="51457BAB"/>
+    <w:multiLevelType w:val="hybridMultilevel"/>
+    <w:tmpl w:val="66EE32E2"/>
+    <w:lvl w:ilvl="0" w:tplc="04090001">
+      <w:start w:val="1"/>
+      <w:numFmt w:val="bullet"/>
+      <w:lvlText w:val=""/>
+      <w:lvlJc w:val="left"/>
+      <w:pPr>
+        <w:ind w:left="360" w:hanging="360"/>
+      </w:pPr>
+      <w:rPr>
+        <w:rFonts w:ascii="Symbol" w:hAnsi="Symbol" w:hint="default"/>
+      </w:rPr>
+    </w:lvl>
+    <w:lvl w:ilvl="1" w:tplc="04090003" w:tentative="1">
+      <w:start w:val="1"/>
+      <w:numFmt w:val="bullet"/>
+      <w:lvlText w:val="o"/>
+      <w:lvlJc w:val="left"/>
+      <w:pPr>
+        <w:ind w:left="1080" w:hanging="360"/>
+      </w:pPr>
+      <w:rPr>
+        <w:rFonts w:ascii="Courier New" w:hAnsi="Courier New" w:cs="Courier New" w:hint="default"/>
+      </w:rPr>
+    </w:lvl>
+    <w:lvl w:ilvl="2" w:tplc="04090005" w:tentative="1">
+      <w:start w:val="1"/>
+      <w:numFmt w:val="bullet"/>
+      <w:lvlText w:val=""/>
+      <w:lvlJc w:val="left"/>
+      <w:pPr>
+        <w:ind w:left="1800" w:hanging="360"/>
+      </w:pPr>
+      <w:rPr>
+        <w:rFonts w:ascii="Wingdings" w:hAnsi="Wingdings" w:hint="default"/>
+      </w:rPr>
+    </w:lvl>
+    <w:lvl w:ilvl="3" w:tplc="04090001" w:tentative="1">
+      <w:start w:val="1"/>
+      <w:numFmt w:val="bullet"/>
+      <w:lvlText w:val=""/>
+      <w:lvlJc w:val="left"/>
+      <w:pPr>
+        <w:ind w:left="2520" w:hanging="360"/>
+      </w:pPr>
+      <w:rPr>
+        <w:rFonts w:ascii="Symbol" w:hAnsi="Symbol" w:hint="default"/>
+      </w:rPr>
+    </w:lvl>
+    <w:lvl w:ilvl="4" w:tplc="04090003" w:tentative="1">
+      <w:start w:val="1"/>
+      <w:numFmt w:val="bullet"/>
+      <w:lvlText w:val="o"/>
+      <w:lvlJc w:val="left"/>
+      <w:pPr>
+        <w:ind w:left="3240" w:hanging="360"/>
+      </w:pPr>
+      <w:rPr>
+        <w:rFonts w:ascii="Courier New" w:hAnsi="Courier New" w:cs="Courier New" w:hint="default"/>
+      </w:rPr>
+    </w:lvl>
+    <w:lvl w:ilvl="5" w:tplc="04090005" w:tentative="1">
+      <w:start w:val="1"/>
+      <w:numFmt w:val="bullet"/>
+      <w:lvlText w:val=""/>
+      <w:lvlJc w:val="left"/>
+      <w:pPr>
+        <w:ind w:left="3960" w:hanging="360"/>
+      </w:pPr>
+      <w:rPr>
+        <w:rFonts w:ascii="Wingdings" w:hAnsi="Wingdings" w:hint="default"/>
+      </w:rPr>
+    </w:lvl>
+    <w:lvl w:ilvl="6" w:tplc="04090001" w:tentative="1">
+      <w:start w:val="1"/>
+      <w:numFmt w:val="bullet"/>
+      <w:lvlText w:val=""/>
+      <w:lvlJc w:val="left"/>
+      <w:pPr>
+        <w:ind w:left="4680" w:hanging="360"/>
+      </w:pPr>
+      <w:rPr>
+        <w:rFonts w:ascii="Symbol" w:hAnsi="Symbol" w:hint="default"/>
+      </w:rPr>
+    </w:lvl>
+    <w:lvl w:ilvl="7" w:tplc="04090003" w:tentative="1">
+      <w:start w:val="1"/>
+      <w:numFmt w:val="bullet"/>
+      <w:lvlText w:val="o"/>
+      <w:lvlJc w:val="left"/>
+      <w:pPr>
+        <w:ind w:left="5400" w:hanging="360"/>
+      </w:pPr>
+      <w:rPr>
+        <w:rFonts w:ascii="Courier New" w:hAnsi="Courier New" w:cs="Courier New" w:hint="default"/>
+      </w:rPr>
+    </w:lvl>
+    <w:lvl w:ilvl="8" w:tplc="04090005" w:tentative="1">
+      <w:start w:val="1"/>
+      <w:numFmt w:val="bullet"/>
+      <w:lvlText w:val=""/>
+      <w:lvlJc w:val="left"/>
+      <w:pPr>
+        <w:ind w:left="6120" w:hanging="360"/>
+      </w:pPr>
+      <w:rPr>
+        <w:rFonts w:ascii="Wingdings" w:hAnsi="Wingdings" w:hint="default"/>
+      </w:rPr>
+    </w:lvl>
+  </w:abstractNum>
+  <w:abstractNum w:abstractNumId="29" w15:restartNumberingAfterBreak="0">
     <w:nsid w:val="51876D63"/>
     <w:multiLevelType w:val="hybridMultilevel"/>
     <w:tmpl w:val="78A6E7CA"/>
@@ -3593,7 +4154,7 @@
       </w:rPr>
     </w:lvl>
   </w:abstractNum>
-  <w:abstractNum w:abstractNumId="29" w15:restartNumberingAfterBreak="0">
+  <w:abstractNum w:abstractNumId="30" w15:restartNumberingAfterBreak="0">
     <w:nsid w:val="55A449CB"/>
     <w:multiLevelType w:val="hybridMultilevel"/>
     <w:tmpl w:val="C4F2F0F8"/>
@@ -3705,7 +4266,7 @@
       </w:rPr>
     </w:lvl>
   </w:abstractNum>
-  <w:abstractNum w:abstractNumId="30" w15:restartNumberingAfterBreak="0">
+  <w:abstractNum w:abstractNumId="31" w15:restartNumberingAfterBreak="0">
     <w:nsid w:val="567512FE"/>
     <w:multiLevelType w:val="hybridMultilevel"/>
     <w:tmpl w:val="900C9B52"/>
@@ -3818,7 +4379,7 @@
       </w:rPr>
     </w:lvl>
   </w:abstractNum>
-  <w:abstractNum w:abstractNumId="31" w15:restartNumberingAfterBreak="0">
+  <w:abstractNum w:abstractNumId="32" w15:restartNumberingAfterBreak="0">
     <w:nsid w:val="5A071350"/>
     <w:multiLevelType w:val="hybridMultilevel"/>
     <w:tmpl w:val="4DDA14F8"/>
@@ -3931,7 +4492,7 @@
       </w:rPr>
     </w:lvl>
   </w:abstractNum>
-  <w:abstractNum w:abstractNumId="32" w15:restartNumberingAfterBreak="0">
+  <w:abstractNum w:abstractNumId="33" w15:restartNumberingAfterBreak="0">
     <w:nsid w:val="5C3765D9"/>
     <w:multiLevelType w:val="multilevel"/>
     <w:tmpl w:val="3D44D2D4"/>
@@ -4077,7 +4638,7 @@
       </w:rPr>
     </w:lvl>
   </w:abstractNum>
-  <w:abstractNum w:abstractNumId="33" w15:restartNumberingAfterBreak="0">
+  <w:abstractNum w:abstractNumId="34" w15:restartNumberingAfterBreak="0">
     <w:nsid w:val="5E3A1E09"/>
     <w:multiLevelType w:val="multilevel"/>
     <w:tmpl w:val="F04ADD62"/>
@@ -4226,7 +4787,7 @@
       </w:rPr>
     </w:lvl>
   </w:abstractNum>
-  <w:abstractNum w:abstractNumId="34" w15:restartNumberingAfterBreak="0">
+  <w:abstractNum w:abstractNumId="35" w15:restartNumberingAfterBreak="0">
     <w:nsid w:val="695D558A"/>
     <w:multiLevelType w:val="hybridMultilevel"/>
     <w:tmpl w:val="E12C0362"/>
@@ -4339,7 +4900,7 @@
       </w:rPr>
     </w:lvl>
   </w:abstractNum>
-  <w:abstractNum w:abstractNumId="35" w15:restartNumberingAfterBreak="0">
+  <w:abstractNum w:abstractNumId="36" w15:restartNumberingAfterBreak="0">
     <w:nsid w:val="6BEA4C0F"/>
     <w:multiLevelType w:val="hybridMultilevel"/>
     <w:tmpl w:val="3B2450A4"/>
@@ -4425,7 +4986,7 @@
       </w:pPr>
     </w:lvl>
   </w:abstractNum>
-  <w:abstractNum w:abstractNumId="36" w15:restartNumberingAfterBreak="0">
+  <w:abstractNum w:abstractNumId="37" w15:restartNumberingAfterBreak="0">
     <w:nsid w:val="6CE02961"/>
     <w:multiLevelType w:val="hybridMultilevel"/>
     <w:tmpl w:val="B1BC12C0"/>
@@ -4514,7 +5075,7 @@
       </w:pPr>
     </w:lvl>
   </w:abstractNum>
-  <w:abstractNum w:abstractNumId="37" w15:restartNumberingAfterBreak="0">
+  <w:abstractNum w:abstractNumId="38" w15:restartNumberingAfterBreak="0">
     <w:nsid w:val="6EB67C7E"/>
     <w:multiLevelType w:val="hybridMultilevel"/>
     <w:tmpl w:val="7E5854F0"/>
@@ -4626,7 +5187,7 @@
       </w:rPr>
     </w:lvl>
   </w:abstractNum>
-  <w:abstractNum w:abstractNumId="38" w15:restartNumberingAfterBreak="0">
+  <w:abstractNum w:abstractNumId="39" w15:restartNumberingAfterBreak="0">
     <w:nsid w:val="733A571F"/>
     <w:multiLevelType w:val="multilevel"/>
     <w:tmpl w:val="365A7FDA"/>
@@ -4739,7 +5300,7 @@
       </w:pPr>
     </w:lvl>
   </w:abstractNum>
-  <w:abstractNum w:abstractNumId="39" w15:restartNumberingAfterBreak="0">
+  <w:abstractNum w:abstractNumId="40" w15:restartNumberingAfterBreak="0">
     <w:nsid w:val="77F95A7A"/>
     <w:multiLevelType w:val="hybridMultilevel"/>
     <w:tmpl w:val="42680008"/>
@@ -4851,7 +5412,7 @@
       </w:rPr>
     </w:lvl>
   </w:abstractNum>
-  <w:abstractNum w:abstractNumId="40" w15:restartNumberingAfterBreak="0">
+  <w:abstractNum w:abstractNumId="41" w15:restartNumberingAfterBreak="0">
     <w:nsid w:val="7A08633C"/>
     <w:multiLevelType w:val="hybridMultilevel"/>
     <w:tmpl w:val="85AA3A8C"/>
@@ -4937,7 +5498,7 @@
       </w:pPr>
     </w:lvl>
   </w:abstractNum>
-  <w:abstractNum w:abstractNumId="41" w15:restartNumberingAfterBreak="0">
+  <w:abstractNum w:abstractNumId="42" w15:restartNumberingAfterBreak="0">
     <w:nsid w:val="7F9A06D2"/>
     <w:multiLevelType w:val="hybridMultilevel"/>
     <w:tmpl w:val="AD3A3E7E"/>
@@ -5052,7 +5613,7 @@
     </w:lvl>
   </w:abstractNum>
   <w:num w:numId="1" w16cid:durableId="283317400">
-    <w:abstractNumId w:val="36"/>
+    <w:abstractNumId w:val="37"/>
   </w:num>
   <w:num w:numId="2" w16cid:durableId="133370997">
     <w:abstractNumId w:val="5"/>
@@ -5067,7 +5628,7 @@
     <w:abstractNumId w:val="20"/>
   </w:num>
   <w:num w:numId="6" w16cid:durableId="395012634">
-    <w:abstractNumId w:val="38"/>
+    <w:abstractNumId w:val="39"/>
   </w:num>
   <w:num w:numId="7" w16cid:durableId="951326616">
     <w:abstractNumId w:val="18"/>
@@ -5079,10 +5640,10 @@
     <w:abstractNumId w:val="10"/>
   </w:num>
   <w:num w:numId="10" w16cid:durableId="1694191537">
-    <w:abstractNumId w:val="41"/>
+    <w:abstractNumId w:val="42"/>
   </w:num>
   <w:num w:numId="11" w16cid:durableId="1918443478">
-    <w:abstractNumId w:val="39"/>
+    <w:abstractNumId w:val="40"/>
   </w:num>
   <w:num w:numId="12" w16cid:durableId="1037698301">
     <w:abstractNumId w:val="0"/>
@@ -5091,7 +5652,7 @@
     <w:abstractNumId w:val="21"/>
   </w:num>
   <w:num w:numId="14" w16cid:durableId="441919138">
-    <w:abstractNumId w:val="40"/>
+    <w:abstractNumId w:val="41"/>
   </w:num>
   <w:num w:numId="15" w16cid:durableId="179510703">
     <w:abstractNumId w:val="2"/>
@@ -5106,7 +5667,7 @@
     <w:abstractNumId w:val="4"/>
   </w:num>
   <w:num w:numId="19" w16cid:durableId="589779244">
-    <w:abstractNumId w:val="37"/>
+    <w:abstractNumId w:val="38"/>
   </w:num>
   <w:num w:numId="20" w16cid:durableId="1678187624">
     <w:abstractNumId w:val="8"/>
@@ -5115,13 +5676,13 @@
     <w:abstractNumId w:val="22"/>
   </w:num>
   <w:num w:numId="22" w16cid:durableId="754784430">
-    <w:abstractNumId w:val="29"/>
+    <w:abstractNumId w:val="30"/>
   </w:num>
   <w:num w:numId="23" w16cid:durableId="284703170">
     <w:abstractNumId w:val="16"/>
   </w:num>
   <w:num w:numId="24" w16cid:durableId="67776856">
-    <w:abstractNumId w:val="31"/>
+    <w:abstractNumId w:val="32"/>
   </w:num>
   <w:num w:numId="25" w16cid:durableId="1969775875">
     <w:abstractNumId w:val="9"/>
@@ -5133,10 +5694,10 @@
     <w:abstractNumId w:val="12"/>
   </w:num>
   <w:num w:numId="28" w16cid:durableId="2093818591">
-    <w:abstractNumId w:val="35"/>
+    <w:abstractNumId w:val="36"/>
   </w:num>
   <w:num w:numId="29" w16cid:durableId="1176918667">
-    <w:abstractNumId w:val="33"/>
+    <w:abstractNumId w:val="34"/>
   </w:num>
   <w:num w:numId="30" w16cid:durableId="63142479">
     <w:abstractNumId w:val="7"/>
@@ -5145,13 +5706,13 @@
     <w:abstractNumId w:val="13"/>
   </w:num>
   <w:num w:numId="32" w16cid:durableId="2082293646">
-    <w:abstractNumId w:val="30"/>
+    <w:abstractNumId w:val="31"/>
   </w:num>
   <w:num w:numId="33" w16cid:durableId="986128604">
     <w:abstractNumId w:val="17"/>
   </w:num>
   <w:num w:numId="34" w16cid:durableId="590966363">
-    <w:abstractNumId w:val="34"/>
+    <w:abstractNumId w:val="35"/>
   </w:num>
   <w:num w:numId="35" w16cid:durableId="1986348154">
     <w:abstractNumId w:val="19"/>
@@ -5160,7 +5721,7 @@
     <w:abstractNumId w:val="1"/>
   </w:num>
   <w:num w:numId="37" w16cid:durableId="1645696577">
-    <w:abstractNumId w:val="28"/>
+    <w:abstractNumId w:val="29"/>
   </w:num>
   <w:num w:numId="38" w16cid:durableId="191652466">
     <w:abstractNumId w:val="6"/>
@@ -5172,10 +5733,13 @@
     <w:abstractNumId w:val="27"/>
   </w:num>
   <w:num w:numId="41" w16cid:durableId="335111675">
-    <w:abstractNumId w:val="32"/>
+    <w:abstractNumId w:val="33"/>
   </w:num>
   <w:num w:numId="42" w16cid:durableId="556821746">
     <w:abstractNumId w:val="24"/>
+  </w:num>
+  <w:num w:numId="43" w16cid:durableId="159278872">
+    <w:abstractNumId w:val="28"/>
   </w:num>
 </w:numbering>
 </file>

--- a/Module6/Discussion/Module 6_Discussion_Yves_Greatti.docx
+++ b/Module6/Discussion/Module 6_Discussion_Yves_Greatti.docx
@@ -32,7 +32,19 @@
         <w:rPr>
           <w:rFonts w:ascii="Arial" w:hAnsi="Arial" w:cs="Arial"/>
         </w:rPr>
-        <w:t xml:space="preserve">These different image enhancement techniques can significantly impact the accuracy of automated image analysis systems in medical imaging. By improving image contrast and detail visibility, they can potentially enhance the performance of algorithms in detecting abnormalities. For example, </w:t>
+        <w:t xml:space="preserve">By improving image contrast and detail visibility, </w:t>
+      </w:r>
+      <w:r>
+        <w:rPr>
+          <w:rFonts w:ascii="Arial" w:hAnsi="Arial" w:cs="Arial"/>
+        </w:rPr>
+        <w:t xml:space="preserve">image enhancement techniques </w:t>
+      </w:r>
+      <w:r>
+        <w:rPr>
+          <w:rFonts w:ascii="Arial" w:hAnsi="Arial" w:cs="Arial"/>
+        </w:rPr>
+        <w:t xml:space="preserve">can potentially enhance the performance of algorithms in detecting abnormalities. For example, </w:t>
       </w:r>
     </w:p>
     <w:p>
@@ -104,25 +116,7 @@
         <w:rPr>
           <w:rFonts w:ascii="Arial" w:hAnsi="Arial" w:cs="Arial"/>
         </w:rPr>
-        <w:t>:</w:t>
-      </w:r>
-      <w:r>
-        <w:rPr>
-          <w:rFonts w:ascii="Arial" w:hAnsi="Arial" w:cs="Arial"/>
-        </w:rPr>
-        <w:t xml:space="preserve"> which adjusts the global intensity distribution, </w:t>
-      </w:r>
-      <w:r>
-        <w:rPr>
-          <w:rFonts w:ascii="Arial" w:hAnsi="Arial" w:cs="Arial"/>
-        </w:rPr>
-        <w:t>can</w:t>
-      </w:r>
-      <w:r>
-        <w:rPr>
-          <w:rFonts w:ascii="Arial" w:hAnsi="Arial" w:cs="Arial"/>
-        </w:rPr>
-        <w:t xml:space="preserve"> improve the visibility of features for algorithms that rely on global image statistics. </w:t>
+        <w:t xml:space="preserve">: which adjusts the global intensity distribution, can improve the visibility of features for algorithms that rely on global image statistics. </w:t>
       </w:r>
     </w:p>
     <w:p>
@@ -173,7 +167,19 @@
         <w:rPr>
           <w:rFonts w:ascii="Arial" w:hAnsi="Arial" w:cs="Arial"/>
         </w:rPr>
-        <w:t xml:space="preserve">ver-enhancement can introduce noise or artifacts, potentially leading to false positives, as algorithms might mistake these artifacts for pathological features. For example, noise amplified in areas of uniform tissue can mimic the texture of certain abnormalities, confusing texture-based classifiers. </w:t>
+        <w:t>ver-enhancement can introduce noise or artifacts</w:t>
+      </w:r>
+      <w:r>
+        <w:rPr>
+          <w:rFonts w:ascii="Arial" w:hAnsi="Arial" w:cs="Arial"/>
+        </w:rPr>
+        <w:t xml:space="preserve"> [1]</w:t>
+      </w:r>
+      <w:r>
+        <w:rPr>
+          <w:rFonts w:ascii="Arial" w:hAnsi="Arial" w:cs="Arial"/>
+        </w:rPr>
+        <w:t xml:space="preserve">, potentially leading to false positives, as algorithms might mistake these artifacts for pathological features. For example, noise amplified in areas of uniform tissue can mimic the texture of certain abnormalities, confusing texture-based classifiers. </w:t>
       </w:r>
       <w:r>
         <w:rPr>
@@ -210,13 +216,7 @@
         <w:rPr>
           <w:rFonts w:ascii="Arial" w:hAnsi="Arial" w:cs="Arial"/>
         </w:rPr>
-        <w:t xml:space="preserve">In addition, image enhancement technique could </w:t>
-      </w:r>
-      <w:r>
-        <w:rPr>
-          <w:rFonts w:ascii="Arial" w:hAnsi="Arial" w:cs="Arial"/>
-        </w:rPr>
-        <w:t>introduce a bias in the training datasets which might degrade accuracy when these algorithms are used for images which were not enhanced.</w:t>
+        <w:t>In addition, image enhancement technique could introduce a bias in the training datasets which might degrade accuracy when these algorithms are used for images which were not enhanced.</w:t>
       </w:r>
     </w:p>
     <w:p>
@@ -255,7 +255,7 @@
         <w:rPr>
           <w:rFonts w:ascii="Arial" w:hAnsi="Arial" w:cs="Arial"/>
         </w:rPr>
-        <w:t>Therefore, a</w:t>
+        <w:t>A</w:t>
       </w:r>
       <w:r>
         <w:rPr>
@@ -322,7 +322,19 @@
         <w:rPr>
           <w:rFonts w:ascii="Arial" w:hAnsi="Arial" w:cs="Arial"/>
         </w:rPr>
-        <w:t xml:space="preserve">n cases where enhancement is necessary, a key consideration is quantifying the level of enhancement to ensure it does not distort the original data. This involves optimizing enhancement techniques, such as contrast adjustments, so that they enhance features for human observers without significantly altering pixel intensities or the statistical properties of the image, </w:t>
+        <w:t>n cases where enhancement is necessary, a key consideration is quantifying the level of enhancement to ensure it does not distort the original data. This involves optimizing enhancement techniques</w:t>
+      </w:r>
+      <w:r>
+        <w:rPr>
+          <w:rFonts w:ascii="Arial" w:hAnsi="Arial" w:cs="Arial"/>
+        </w:rPr>
+        <w:t xml:space="preserve"> which </w:t>
+      </w:r>
+      <w:r>
+        <w:rPr>
+          <w:rFonts w:ascii="Arial" w:hAnsi="Arial" w:cs="Arial"/>
+        </w:rPr>
+        <w:t xml:space="preserve">enhance features for human observers without significantly altering pixel intensities or the statistical properties of the image, </w:t>
       </w:r>
       <w:r>
         <w:rPr>
@@ -334,7 +346,7 @@
         <w:rPr>
           <w:rFonts w:ascii="Arial" w:hAnsi="Arial" w:cs="Arial"/>
         </w:rPr>
-        <w:t xml:space="preserve">which automated systems rely on. This balance can be maintained by setting quantitative thresholds that limit enhancement to a level where the information entropy (the measure of data variation and complexity </w:t>
+        <w:t xml:space="preserve">which automated systems rely. This balance can be maintained by setting quantitative thresholds that limit enhancement to a level where the information entropy (the measure of data variation and complexity </w:t>
       </w:r>
       <w:r>
         <w:rPr>
@@ -346,7 +358,38 @@
         <w:rPr>
           <w:rFonts w:ascii="Arial" w:hAnsi="Arial" w:cs="Arial"/>
         </w:rPr>
-        <w:t xml:space="preserve"> the image) remains within a range that accurately reflects the original image's characteristics.</w:t>
+        <w:t xml:space="preserve"> the image) remains within a range that accurately reflects the original image's characteristics</w:t>
+      </w:r>
+      <w:r>
+        <w:rPr>
+          <w:rFonts w:ascii="Arial" w:hAnsi="Arial" w:cs="Arial"/>
+        </w:rPr>
+        <w:t xml:space="preserve">. </w:t>
+      </w:r>
+      <w:r>
+        <w:rPr>
+          <w:rFonts w:ascii="Arial" w:hAnsi="Arial" w:cs="Arial"/>
+        </w:rPr>
+        <w:t xml:space="preserve">Other metrics, such as the Natural Image Quality Evaluator (NIQE), Mean Square Error (MSE), Peak Signal-to-Noise Ratio (PSNR), Structural Similarity Index Metric (SSIM), or Feature Similarity </w:t>
+      </w:r>
+      <w:r>
+        <w:rPr>
+          <w:rFonts w:ascii="Arial" w:hAnsi="Arial" w:cs="Arial"/>
+        </w:rPr>
+        <w:lastRenderedPageBreak/>
+        <w:t>Index Metric (FSIM)</w:t>
+      </w:r>
+      <w:r>
+        <w:rPr>
+          <w:rFonts w:ascii="Arial" w:hAnsi="Arial" w:cs="Arial"/>
+        </w:rPr>
+        <w:t xml:space="preserve"> [2]</w:t>
+      </w:r>
+      <w:r>
+        <w:rPr>
+          <w:rFonts w:ascii="Arial" w:hAnsi="Arial" w:cs="Arial"/>
+        </w:rPr>
+        <w:t>, can be computed to measure the quality of the image before and after enhancement. These metrics help quantify the extent to which the integrity of the image has been altered.</w:t>
       </w:r>
     </w:p>
     <w:p>
@@ -366,79 +409,19 @@
         <w:rPr>
           <w:rFonts w:ascii="Arial" w:hAnsi="Arial" w:cs="Arial"/>
         </w:rPr>
-        <w:lastRenderedPageBreak/>
-        <w:t>[1]:</w:t>
+        <w:t>[</w:t>
       </w:r>
       <w:r>
         <w:rPr>
-          <w:rFonts w:ascii="Segoe UI" w:hAnsi="Segoe UI" w:cs="Segoe UI"/>
-          <w:color w:val="212121"/>
-          <w:shd w:val="clear" w:color="auto" w:fill="FFFFFF"/>
-        </w:rPr>
-        <w:t xml:space="preserve"> </w:t>
+          <w:rFonts w:ascii="Arial" w:hAnsi="Arial" w:cs="Arial"/>
+        </w:rPr>
+        <w:t>1</w:t>
       </w:r>
       <w:r>
         <w:rPr>
           <w:rFonts w:ascii="Arial" w:hAnsi="Arial" w:cs="Arial"/>
         </w:rPr>
-        <w:t>Guo J, Ma J, García-Fernández ÁF, Zhang Y, Liang H. A survey on image enhancement for Low-light images. </w:t>
-      </w:r>
-      <w:proofErr w:type="spellStart"/>
-      <w:r>
-        <w:rPr>
-          <w:rFonts w:ascii="Arial" w:hAnsi="Arial" w:cs="Arial"/>
-          <w:i/>
-          <w:iCs/>
-        </w:rPr>
-        <w:t>Heliyon</w:t>
-      </w:r>
-      <w:proofErr w:type="spellEnd"/>
-      <w:r>
-        <w:rPr>
-          <w:rFonts w:ascii="Arial" w:hAnsi="Arial" w:cs="Arial"/>
-        </w:rPr>
-        <w:t>. 2023;9(4</w:t>
-      </w:r>
-      <w:proofErr w:type="gramStart"/>
-      <w:r>
-        <w:rPr>
-          <w:rFonts w:ascii="Arial" w:hAnsi="Arial" w:cs="Arial"/>
-        </w:rPr>
-        <w:t>):e</w:t>
-      </w:r>
-      <w:proofErr w:type="gramEnd"/>
-      <w:r>
-        <w:rPr>
-          <w:rFonts w:ascii="Arial" w:hAnsi="Arial" w:cs="Arial"/>
-        </w:rPr>
-        <w:t xml:space="preserve">14558. Published 2023 Mar 16. </w:t>
-      </w:r>
-      <w:proofErr w:type="gramStart"/>
-      <w:r>
-        <w:rPr>
-          <w:rFonts w:ascii="Arial" w:hAnsi="Arial" w:cs="Arial"/>
-        </w:rPr>
-        <w:t>doi:10.1016/j.heliyon</w:t>
-      </w:r>
-      <w:proofErr w:type="gramEnd"/>
-      <w:r>
-        <w:rPr>
-          <w:rFonts w:ascii="Arial" w:hAnsi="Arial" w:cs="Arial"/>
-        </w:rPr>
-        <w:t>.2023.e14558</w:t>
-      </w:r>
-    </w:p>
-    <w:p>
-      <w:pPr>
-        <w:rPr>
-          <w:rFonts w:ascii="Arial" w:hAnsi="Arial" w:cs="Arial"/>
-        </w:rPr>
-      </w:pPr>
-      <w:r>
-        <w:rPr>
-          <w:rFonts w:ascii="Arial" w:hAnsi="Arial" w:cs="Arial"/>
-        </w:rPr>
-        <w:t>[2]</w:t>
+        <w:t>]</w:t>
       </w:r>
       <w:r>
         <w:t xml:space="preserve"> </w:t>
@@ -470,16 +453,109 @@
           <w:rFonts w:ascii="Arial" w:hAnsi="Arial" w:cs="Arial"/>
         </w:rPr>
       </w:pPr>
+      <w:hyperlink r:id="rId8" w:history="1">
+        <w:r>
+          <w:rPr>
+            <w:rStyle w:val="Hyperlink"/>
+            <w:rFonts w:ascii="Arial" w:hAnsi="Arial" w:cs="Arial"/>
+          </w:rPr>
+          <w:t>https://www.linkedin.com/advice/1/how-can-you-prevent-image-enhancement-techniques-cwo5f</w:t>
+        </w:r>
+      </w:hyperlink>
+    </w:p>
+    <w:p>
+      <w:pPr>
+        <w:rPr>
+          <w:rFonts w:ascii="Arial" w:hAnsi="Arial" w:cs="Arial"/>
+        </w:rPr>
+      </w:pPr>
       <w:r>
         <w:rPr>
           <w:rFonts w:ascii="Arial" w:hAnsi="Arial" w:cs="Arial"/>
         </w:rPr>
-        <w:t>https://www.linkedin.com/advice/1/how-can-you-prevent-image-enhancement-techniques-cwo5f</w:t>
+        <w:t>[</w:t>
+      </w:r>
+      <w:r>
+        <w:rPr>
+          <w:rFonts w:ascii="Arial" w:hAnsi="Arial" w:cs="Arial"/>
+        </w:rPr>
+        <w:t>2</w:t>
+      </w:r>
+      <w:r>
+        <w:rPr>
+          <w:rFonts w:ascii="Arial" w:hAnsi="Arial" w:cs="Arial"/>
+        </w:rPr>
+        <w:t>]:</w:t>
+      </w:r>
+      <w:r>
+        <w:rPr>
+          <w:rFonts w:ascii="Segoe UI" w:hAnsi="Segoe UI" w:cs="Segoe UI"/>
+          <w:color w:val="212121"/>
+          <w:shd w:val="clear" w:color="auto" w:fill="FFFFFF"/>
+        </w:rPr>
+        <w:t xml:space="preserve"> </w:t>
+      </w:r>
+      <w:r>
+        <w:rPr>
+          <w:rFonts w:ascii="Arial" w:hAnsi="Arial" w:cs="Arial"/>
+        </w:rPr>
+        <w:t>Guo J, Ma J, García-Fernández ÁF, Zhang Y, Liang H. A survey on image enhancement for Low-light images. </w:t>
+      </w:r>
+      <w:proofErr w:type="spellStart"/>
+      <w:r>
+        <w:rPr>
+          <w:rFonts w:ascii="Arial" w:hAnsi="Arial" w:cs="Arial"/>
+          <w:i/>
+          <w:iCs/>
+        </w:rPr>
+        <w:t>Heliyon</w:t>
+      </w:r>
+      <w:proofErr w:type="spellEnd"/>
+      <w:r>
+        <w:rPr>
+          <w:rFonts w:ascii="Arial" w:hAnsi="Arial" w:cs="Arial"/>
+        </w:rPr>
+        <w:t>. 2023;9(4</w:t>
+      </w:r>
+      <w:proofErr w:type="gramStart"/>
+      <w:r>
+        <w:rPr>
+          <w:rFonts w:ascii="Arial" w:hAnsi="Arial" w:cs="Arial"/>
+        </w:rPr>
+        <w:t>):e</w:t>
+      </w:r>
+      <w:proofErr w:type="gramEnd"/>
+      <w:r>
+        <w:rPr>
+          <w:rFonts w:ascii="Arial" w:hAnsi="Arial" w:cs="Arial"/>
+        </w:rPr>
+        <w:t xml:space="preserve">14558. Published 2023 Mar 16. </w:t>
+      </w:r>
+      <w:proofErr w:type="gramStart"/>
+      <w:r>
+        <w:rPr>
+          <w:rFonts w:ascii="Arial" w:hAnsi="Arial" w:cs="Arial"/>
+        </w:rPr>
+        <w:t>doi:10.1016/j.heliyon</w:t>
+      </w:r>
+      <w:proofErr w:type="gramEnd"/>
+      <w:r>
+        <w:rPr>
+          <w:rFonts w:ascii="Arial" w:hAnsi="Arial" w:cs="Arial"/>
+        </w:rPr>
+        <w:t>.2023.e14558</w:t>
       </w:r>
     </w:p>
+    <w:p>
+      <w:pPr>
+        <w:rPr>
+          <w:rFonts w:ascii="Arial" w:hAnsi="Arial" w:cs="Arial"/>
+        </w:rPr>
+      </w:pPr>
+    </w:p>
     <w:sectPr>
-      <w:footerReference w:type="even" r:id="rId8"/>
-      <w:footerReference w:type="default" r:id="rId9"/>
+      <w:footerReference w:type="even" r:id="rId9"/>
+      <w:footerReference w:type="default" r:id="rId10"/>
       <w:pgSz w:w="12240" w:h="15840"/>
       <w:pgMar w:top="1440" w:right="1440" w:bottom="1440" w:left="1440" w:header="720" w:footer="720" w:gutter="0"/>
       <w:cols w:space="720"/>
